--- a/Dokumentumok/D02_Funkcionális_specifikáció_12_csapat.docx
+++ b/Dokumentumok/D02_Funkcionális_specifikáció_12_csapat.docx
@@ -1,6 +1,6 @@
 
 <file path=word/document.xml><?xml version="1.0" encoding="utf-8"?>
-<w:document xmlns:wpc="http://schemas.microsoft.com/office/word/2010/wordprocessingCanvas" xmlns:cx="http://schemas.microsoft.com/office/drawing/2014/chartex" xmlns:cx1="http://schemas.microsoft.com/office/drawing/2015/9/8/chartex" xmlns:cx2="http://schemas.microsoft.com/office/drawing/2015/10/21/chartex" xmlns:cx3="http://schemas.microsoft.com/office/drawing/2016/5/9/chartex" xmlns:cx4="http://schemas.microsoft.com/office/drawing/2016/5/10/chartex" xmlns:cx5="http://schemas.microsoft.com/office/drawing/2016/5/11/chartex" xmlns:cx6="http://schemas.microsoft.com/office/drawing/2016/5/12/chartex" xmlns:cx7="http://schemas.microsoft.com/office/drawing/2016/5/13/chartex" xmlns:cx8="http://schemas.microsoft.com/office/drawing/2016/5/14/chartex" xmlns:mc="http://schemas.openxmlformats.org/markup-compatibility/2006" xmlns:aink="http://schemas.microsoft.com/office/drawing/2016/ink" xmlns:am3d="http://schemas.microsoft.com/office/drawing/2017/model3d" xmlns:o="urn:schemas-microsoft-com:office:office" xmlns:oel="http://schemas.microsoft.com/office/2019/extlst" xmlns:r="http://schemas.openxmlformats.org/officeDocument/2006/relationships" xmlns:m="http://schemas.openxmlformats.org/officeDocument/2006/math" xmlns:v="urn:schemas-microsoft-com:vml" xmlns:wp14="http://schemas.microsoft.com/office/word/2010/wordprocessingDrawing" xmlns:wp="http://schemas.openxmlformats.org/drawingml/2006/wordprocessingDrawing" xmlns:w10="urn:schemas-microsoft-com:office:word" xmlns:w="http://schemas.openxmlformats.org/wordprocessingml/2006/main" xmlns:w14="http://schemas.microsoft.com/office/word/2010/wordml" xmlns:w15="http://schemas.microsoft.com/office/word/2012/wordml" xmlns:w16cex="http://schemas.microsoft.com/office/word/2018/wordml/cex" xmlns:w16cid="http://schemas.microsoft.com/office/word/2016/wordml/cid" xmlns:w16="http://schemas.microsoft.com/office/word/2018/wordml" xmlns:w16du="http://schemas.microsoft.com/office/word/2023/wordml/word16du" xmlns:w16sdtdh="http://schemas.microsoft.com/office/word/2020/wordml/sdtdatahash" xmlns:w16sdtfl="http://schemas.microsoft.com/office/word/2024/wordml/sdtformatlock" xmlns:w16se="http://schemas.microsoft.com/office/word/2015/wordml/symex" xmlns:wpg="http://schemas.microsoft.com/office/word/2010/wordprocessingGroup" xmlns:wpi="http://schemas.microsoft.com/office/word/2010/wordprocessingInk" xmlns:wne="http://schemas.microsoft.com/office/word/2006/wordml" xmlns:wps="http://schemas.microsoft.com/office/word/2010/wordprocessingShape" mc:Ignorable="w14 w15 w16se w16cid w16 w16cex w16sdtdh w16sdtfl w16du wp14">
+<w:document xmlns:wpc="http://schemas.microsoft.com/office/word/2010/wordprocessingCanvas" xmlns:cx="http://schemas.microsoft.com/office/drawing/2014/chartex" xmlns:cx1="http://schemas.microsoft.com/office/drawing/2015/9/8/chartex" xmlns:cx2="http://schemas.microsoft.com/office/drawing/2015/10/21/chartex" xmlns:cx3="http://schemas.microsoft.com/office/drawing/2016/5/9/chartex" xmlns:cx4="http://schemas.microsoft.com/office/drawing/2016/5/10/chartex" xmlns:cx5="http://schemas.microsoft.com/office/drawing/2016/5/11/chartex" xmlns:cx6="http://schemas.microsoft.com/office/drawing/2016/5/12/chartex" xmlns:cx7="http://schemas.microsoft.com/office/drawing/2016/5/13/chartex" xmlns:cx8="http://schemas.microsoft.com/office/drawing/2016/5/14/chartex" xmlns:mc="http://schemas.openxmlformats.org/markup-compatibility/2006" xmlns:aink="http://schemas.microsoft.com/office/drawing/2016/ink" xmlns:am3d="http://schemas.microsoft.com/office/drawing/2017/model3d" xmlns:o="urn:schemas-microsoft-com:office:office" xmlns:r="http://schemas.openxmlformats.org/officeDocument/2006/relationships" xmlns:m="http://schemas.openxmlformats.org/officeDocument/2006/math" xmlns:v="urn:schemas-microsoft-com:vml" xmlns:wp14="http://schemas.microsoft.com/office/word/2010/wordprocessingDrawing" xmlns:wp="http://schemas.openxmlformats.org/drawingml/2006/wordprocessingDrawing" xmlns:w10="urn:schemas-microsoft-com:office:word" xmlns:w="http://schemas.openxmlformats.org/wordprocessingml/2006/main" xmlns:w14="http://schemas.microsoft.com/office/word/2010/wordml" xmlns:w15="http://schemas.microsoft.com/office/word/2012/wordml" xmlns:w16cid="http://schemas.microsoft.com/office/word/2016/wordml/cid" xmlns:w16se="http://schemas.microsoft.com/office/word/2015/wordml/symex" xmlns:wpg="http://schemas.microsoft.com/office/word/2010/wordprocessingGroup" xmlns:wpi="http://schemas.microsoft.com/office/word/2010/wordprocessingInk" xmlns:wne="http://schemas.microsoft.com/office/word/2006/wordml" xmlns:wps="http://schemas.microsoft.com/office/word/2010/wordprocessingShape" mc:Ignorable="w14 w15 w16se w16cid wp14">
   <w:body>
     <w:p>
       <w:pPr>
@@ -39,15 +39,7 @@
         <w:t xml:space="preserve"> </w:t>
       </w:r>
       <w:r>
-        <w:t>Online Céges Autó Kinél található (</w:t>
-      </w:r>
-      <w:proofErr w:type="spellStart"/>
-      <w:r>
-        <w:t>CAHol</w:t>
-      </w:r>
-      <w:proofErr w:type="spellEnd"/>
-      <w:r>
-        <w:t>)</w:t>
+        <w:t>Online Céges Autó Kinél található (CAHol)</w:t>
       </w:r>
       <w:r>
         <w:br/>
@@ -86,15 +78,7 @@
         <w:t xml:space="preserve"> Hallgatói projektcsapat</w:t>
       </w:r>
       <w:r>
-        <w:t xml:space="preserve"> – Levelező PTI </w:t>
-      </w:r>
-      <w:proofErr w:type="spellStart"/>
-      <w:r>
-        <w:t>Bsc</w:t>
-      </w:r>
-      <w:proofErr w:type="spellEnd"/>
-      <w:r>
-        <w:t xml:space="preserve"> SZT 12</w:t>
+        <w:t xml:space="preserve"> – Levelező PTI Bsc SZT 12</w:t>
       </w:r>
     </w:p>
     <w:p/>
@@ -129,18 +113,13 @@
         <w:t xml:space="preserve">Ez a dokumentum az </w:t>
       </w:r>
       <w:r>
-        <w:t>„Online Céges Autó Kinél található (</w:t>
-      </w:r>
-      <w:proofErr w:type="spellStart"/>
-      <w:r>
-        <w:t>CAHol</w:t>
-      </w:r>
-      <w:proofErr w:type="spellEnd"/>
-      <w:r>
-        <w:t>)” r</w:t>
-      </w:r>
-      <w:r>
-        <w:t>endszer funkcionális működését írja le. Célja, hogy pontosan meghatározza, a rendszer milyen funkciókat biztosít, hogyan viselkedik a felhasználói interakciók során, és milyen adatokat kezel.</w:t>
+        <w:t>„Online Céges Autó Kinél található (CAHol)” r</w:t>
+      </w:r>
+      <w:r>
+        <w:t xml:space="preserve">endszer </w:t>
+      </w:r>
+      <w:r>
+        <w:t>funkcionális működését írja le. Célja, hogy pontosan meghatározza, a rendszer milyen funkciókat biztosít, hogyan viselkedik a felhasználói interakciók során, és milyen adatokat kezel.</w:t>
       </w:r>
     </w:p>
     <w:p>
@@ -194,23 +173,7 @@
         <w:t xml:space="preserve"> segítségével </w:t>
       </w:r>
       <w:r>
-        <w:t xml:space="preserve">nézhetik meg az engedélyezett </w:t>
-      </w:r>
-      <w:proofErr w:type="spellStart"/>
-      <w:r>
-        <w:t>alapadatokat</w:t>
-      </w:r>
-      <w:proofErr w:type="spellEnd"/>
-      <w:r>
-        <w:t xml:space="preserve"> (</w:t>
-      </w:r>
-      <w:proofErr w:type="spellStart"/>
-      <w:r>
-        <w:t>pl</w:t>
-      </w:r>
-      <w:proofErr w:type="spellEnd"/>
-      <w:r>
-        <w:t xml:space="preserve"> autó típus) vagy </w:t>
+        <w:t xml:space="preserve">nézhetik meg az engedélyezett alapadatokat (pl autó típus) vagy </w:t>
       </w:r>
       <w:r>
         <w:t xml:space="preserve">kezelhetik </w:t>
@@ -370,15 +333,7 @@
         </w:rPr>
       </w:pPr>
       <w:r>
-        <w:t xml:space="preserve">Bejelentkezés után minden képernyőn megjelenik: Bejelentkezve: dolgozó </w:t>
-      </w:r>
-      <w:proofErr w:type="spellStart"/>
-      <w:r>
-        <w:t>aznosítója</w:t>
-      </w:r>
-      <w:proofErr w:type="spellEnd"/>
-      <w:r>
-        <w:t xml:space="preserve"> / megnevezése </w:t>
+        <w:t xml:space="preserve">Bejelentkezés után minden képernyőn megjelenik: Bejelentkezve: dolgozó aznosítója / megnevezése </w:t>
       </w:r>
       <w:r>
         <w:rPr>
@@ -471,13 +426,7 @@
         <w:t>Mezők:</w:t>
       </w:r>
       <w:r>
-        <w:t xml:space="preserve"> dolgozó azonosító, felhasználónév,</w:t>
-      </w:r>
-      <w:r>
-        <w:t xml:space="preserve"> e-mail, osztály azonosító,</w:t>
-      </w:r>
-      <w:r>
-        <w:t xml:space="preserve"> jelszó.</w:t>
+        <w:t xml:space="preserve"> dolgozó azonosító, felhasználónév, e-mail, osztály azonosító, jelszó.</w:t>
       </w:r>
       <w:r>
         <w:br/>
@@ -505,16 +454,7 @@
         </w:numPr>
       </w:pPr>
       <w:r>
-        <w:t xml:space="preserve">Regisztráció </w:t>
-      </w:r>
-      <w:r>
-        <w:t>(ha sikeres, átirányítás a főoldalra</w:t>
-      </w:r>
-      <w:r>
-        <w:t xml:space="preserve"> – bejelentkezés oldal</w:t>
-      </w:r>
-      <w:r>
-        <w:t>).</w:t>
+        <w:t>Regisztráció (ha sikeres, átirányítás a főoldalra – bejelentkezés oldal).</w:t>
       </w:r>
     </w:p>
     <w:p>
@@ -526,10 +466,7 @@
         <w:spacing w:before="280" w:after="240"/>
       </w:pPr>
       <w:r>
-        <w:t>Bejelentkezés gomb, átlépés a bejelentkezéshez</w:t>
-      </w:r>
-      <w:r>
-        <w:t>.</w:t>
+        <w:t>Bejelentkezés gomb, átlépés a bejelentkezéshez.</w:t>
       </w:r>
     </w:p>
     <w:p>
@@ -548,15 +485,7 @@
         <w:t>Háttér</w:t>
       </w:r>
       <w:r>
-        <w:t xml:space="preserve">: </w:t>
-      </w:r>
-      <w:proofErr w:type="spellStart"/>
-      <w:r>
-        <w:t>reg</w:t>
-      </w:r>
-      <w:proofErr w:type="spellEnd"/>
-      <w:r>
-        <w:t xml:space="preserve"> szerepkörrel történik a mentése és más adathoz nem fér hozzá, csak a Profil oldalhoz.</w:t>
+        <w:t>: reg szerepkörrel történik a mentése és más adathoz nem fér hozzá, csak a Profil oldalhoz.</w:t>
       </w:r>
     </w:p>
     <w:p>
@@ -665,13 +594,7 @@
         <w:rPr>
           <w:b/>
         </w:rPr>
-        <w:t>Fejléc menüpontok</w:t>
-      </w:r>
-      <w:r>
-        <w:rPr>
-          <w:b/>
-        </w:rPr>
-        <w:t>:</w:t>
+        <w:t>Fejléc menüpontok:</w:t>
       </w:r>
       <w:r>
         <w:t xml:space="preserve"> </w:t>
@@ -848,19 +771,38 @@
         <w:rPr>
           <w:b/>
         </w:rPr>
-        <w:t>Táblázat</w:t>
-      </w:r>
-      <w:r>
-        <w:rPr>
-          <w:b/>
-        </w:rPr>
-        <w:t xml:space="preserve"> adatai:</w:t>
-      </w:r>
-      <w:r>
+        <w:t>Táblázat adatai:</w:t>
+      </w:r>
+      <w:r>
+        <w:t xml:space="preserve"> Rendszám, Típus azonosító, Márka-típus, Üzemanyag,</w:t>
+      </w:r>
+      <w:r>
+        <w:rPr>
+          <w:color w:val="000000"/>
+          <w:shd w:val="clear" w:color="auto" w:fill="FFFF00"/>
+        </w:rPr>
         <w:t xml:space="preserve"> </w:t>
       </w:r>
-      <w:r>
-        <w:t>Rendszám, Típus azonosító, Márka-típus, Üzemanyag, Szín, Beszerzés dátuma, Kép</w:t>
+      <w:proofErr w:type="gramStart"/>
+      <w:r>
+        <w:rPr>
+          <w:color w:val="000000"/>
+          <w:shd w:val="clear" w:color="auto" w:fill="FFFF00"/>
+        </w:rPr>
+        <w:t>Kivitel</w:t>
+      </w:r>
+      <w:r>
+        <w:rPr>
+          <w:color w:val="000000"/>
+        </w:rPr>
+        <w:t xml:space="preserve">, </w:t>
+      </w:r>
+      <w:r>
+        <w:t xml:space="preserve"> Szín</w:t>
+      </w:r>
+      <w:proofErr w:type="gramEnd"/>
+      <w:r>
+        <w:t>, Beszerzés dátuma, Kép</w:t>
       </w:r>
       <w:r>
         <w:t>, Művelet</w:t>
@@ -868,11 +810,9 @@
       <w:r>
         <w:t>(</w:t>
       </w:r>
-      <w:proofErr w:type="spellStart"/>
       <w:r>
         <w:t>ek</w:t>
       </w:r>
-      <w:proofErr w:type="spellEnd"/>
       <w:r>
         <w:t>)</w:t>
       </w:r>
@@ -1008,10 +948,7 @@
         <w:t>Ablak megnevezése</w:t>
       </w:r>
       <w:r>
-        <w:t>: Autó</w:t>
-      </w:r>
-      <w:r>
-        <w:t xml:space="preserve"> típusok</w:t>
+        <w:t>: Autó típusok</w:t>
       </w:r>
     </w:p>
     <w:p>
@@ -1130,27 +1067,31 @@
         <w:t>Táblázat adatai:</w:t>
       </w:r>
       <w:r>
-        <w:t xml:space="preserve"> </w:t>
-      </w:r>
-      <w:r>
-        <w:t>Márka, Típus, Felépítmény</w:t>
-      </w:r>
-      <w:r>
-        <w:t>, Művelet</w:t>
-      </w:r>
-      <w:r>
-        <w:t>(</w:t>
-      </w:r>
-      <w:proofErr w:type="spellStart"/>
-      <w:r>
-        <w:t>ek</w:t>
-      </w:r>
-      <w:proofErr w:type="spellEnd"/>
-      <w:r>
-        <w:t>)</w:t>
-      </w:r>
-      <w:r>
-        <w:t>.</w:t>
+        <w:t xml:space="preserve"> Márka, Típus, Felépítmény</w:t>
+      </w:r>
+      <w:r>
+        <w:t>/</w:t>
+      </w:r>
+      <w:proofErr w:type="gramStart"/>
+      <w:r>
+        <w:rPr>
+          <w:color w:val="000000"/>
+          <w:shd w:val="clear" w:color="auto" w:fill="FFFF00"/>
+        </w:rPr>
+        <w:t>Kivitel</w:t>
+      </w:r>
+      <w:r>
+        <w:rPr>
+          <w:color w:val="000000"/>
+        </w:rPr>
+        <w:t>,</w:t>
+      </w:r>
+      <w:r>
+        <w:t>,</w:t>
+      </w:r>
+      <w:proofErr w:type="gramEnd"/>
+      <w:r>
+        <w:t xml:space="preserve"> Művelet(ek).</w:t>
       </w:r>
       <w:r>
         <w:br/>
@@ -1176,52 +1117,7 @@
           <w:sz w:val="26"/>
           <w:szCs w:val="26"/>
         </w:rPr>
-        <w:t>3.</w:t>
-      </w:r>
-      <w:r>
-        <w:rPr>
-          <w:b/>
-          <w:color w:val="000000"/>
-          <w:sz w:val="26"/>
-          <w:szCs w:val="26"/>
-        </w:rPr>
-        <w:t>5</w:t>
-      </w:r>
-      <w:r>
-        <w:rPr>
-          <w:b/>
-          <w:color w:val="000000"/>
-          <w:sz w:val="26"/>
-          <w:szCs w:val="26"/>
-        </w:rPr>
-        <w:t xml:space="preserve"> </w:t>
-      </w:r>
-      <w:r>
-        <w:rPr>
-          <w:b/>
-          <w:color w:val="000000"/>
-          <w:sz w:val="26"/>
-          <w:szCs w:val="26"/>
-        </w:rPr>
-        <w:t>Új a</w:t>
-      </w:r>
-      <w:r>
-        <w:rPr>
-          <w:b/>
-          <w:color w:val="000000"/>
-          <w:sz w:val="26"/>
-          <w:szCs w:val="26"/>
-        </w:rPr>
-        <w:t xml:space="preserve">utó </w:t>
-      </w:r>
-      <w:r>
-        <w:rPr>
-          <w:b/>
-          <w:color w:val="000000"/>
-          <w:sz w:val="26"/>
-          <w:szCs w:val="26"/>
-        </w:rPr>
-        <w:t>típus</w:t>
+        <w:t>3.5 Új autó típus</w:t>
       </w:r>
     </w:p>
     <w:p>
@@ -1298,10 +1194,7 @@
         <w:t>Ablak megnevezése</w:t>
       </w:r>
       <w:r>
-        <w:t>: Autó</w:t>
-      </w:r>
-      <w:r>
-        <w:t xml:space="preserve"> típus létrehozása</w:t>
+        <w:t>: Autó típus létrehozása</w:t>
       </w:r>
     </w:p>
     <w:p>
@@ -1323,23 +1216,7 @@
         <w:t>:</w:t>
       </w:r>
       <w:r>
-        <w:t xml:space="preserve"> csak </w:t>
-      </w:r>
-      <w:proofErr w:type="spellStart"/>
-      <w:r>
-        <w:t>admin</w:t>
-      </w:r>
-      <w:proofErr w:type="spellEnd"/>
-      <w:r>
-        <w:t xml:space="preserve"> és szuper </w:t>
-      </w:r>
-      <w:proofErr w:type="spellStart"/>
-      <w:r>
-        <w:t>user</w:t>
-      </w:r>
-      <w:proofErr w:type="spellEnd"/>
-      <w:r>
-        <w:t xml:space="preserve"> felhasználónál jelenik meg</w:t>
+        <w:t xml:space="preserve"> csak admin és szuper user felhasználónál jelenik meg</w:t>
       </w:r>
     </w:p>
     <w:p>
@@ -1354,19 +1231,32 @@
         <w:rPr>
           <w:b/>
         </w:rPr>
-        <w:t>Mezők</w:t>
-      </w:r>
-      <w:r>
-        <w:rPr>
-          <w:b/>
-        </w:rPr>
-        <w:t xml:space="preserve">: </w:t>
+        <w:t xml:space="preserve">Mezők: </w:t>
       </w:r>
       <w:r>
         <w:rPr>
           <w:bCs/>
         </w:rPr>
         <w:t>Márka, Típus, Felépítmény</w:t>
+      </w:r>
+      <w:r>
+        <w:rPr>
+          <w:bCs/>
+        </w:rPr>
+        <w:t>/</w:t>
+      </w:r>
+      <w:r>
+        <w:rPr>
+          <w:color w:val="000000"/>
+          <w:shd w:val="clear" w:color="auto" w:fill="FFFF00"/>
+        </w:rPr>
+        <w:t>Kivitel</w:t>
+      </w:r>
+      <w:r>
+        <w:rPr>
+          <w:color w:val="000000"/>
+        </w:rPr>
+        <w:t>,</w:t>
       </w:r>
       <w:r>
         <w:br/>
@@ -1534,23 +1424,7 @@
         <w:t>:</w:t>
       </w:r>
       <w:r>
-        <w:t xml:space="preserve"> csak </w:t>
-      </w:r>
-      <w:proofErr w:type="spellStart"/>
-      <w:r>
-        <w:t>admin</w:t>
-      </w:r>
-      <w:proofErr w:type="spellEnd"/>
-      <w:r>
-        <w:t xml:space="preserve"> és szuper </w:t>
-      </w:r>
-      <w:proofErr w:type="spellStart"/>
-      <w:r>
-        <w:t>user</w:t>
-      </w:r>
-      <w:proofErr w:type="spellEnd"/>
-      <w:r>
-        <w:t xml:space="preserve"> felhasználónál jelenik meg</w:t>
+        <w:t xml:space="preserve"> csak admin és szuper user felhasználónál jelenik meg</w:t>
       </w:r>
     </w:p>
     <w:p>
@@ -1571,7 +1445,26 @@
         <w:rPr>
           <w:bCs/>
         </w:rPr>
-        <w:t>Rendszám, Típus, Üzemanyag, Szín, Beszerzés (dátum), Kép (fájl kiválasztási lehetőséggel)</w:t>
+        <w:t xml:space="preserve">Rendszám, Típus, Üzemanyag, Szín, </w:t>
+      </w:r>
+      <w:r>
+        <w:rPr>
+          <w:color w:val="000000"/>
+          <w:shd w:val="clear" w:color="auto" w:fill="FFFF00"/>
+        </w:rPr>
+        <w:t>Kivitel</w:t>
+      </w:r>
+      <w:r>
+        <w:rPr>
+          <w:color w:val="000000"/>
+        </w:rPr>
+        <w:t xml:space="preserve">, </w:t>
+      </w:r>
+      <w:r>
+        <w:rPr>
+          <w:bCs/>
+        </w:rPr>
+        <w:t>Beszerzés (dátum), Kép (fájl kiválasztási lehetőséggel)</w:t>
       </w:r>
       <w:r>
         <w:br/>
@@ -1623,35 +1516,65 @@
           <w:sz w:val="26"/>
           <w:szCs w:val="26"/>
         </w:rPr>
-        <w:t>3.</w:t>
-      </w:r>
-      <w:r>
-        <w:rPr>
-          <w:b/>
-          <w:color w:val="000000"/>
-          <w:sz w:val="26"/>
-          <w:szCs w:val="26"/>
-        </w:rPr>
-        <w:t>7</w:t>
-      </w:r>
-      <w:r>
-        <w:rPr>
-          <w:b/>
-          <w:color w:val="000000"/>
-          <w:sz w:val="26"/>
-          <w:szCs w:val="26"/>
-        </w:rPr>
-        <w:t xml:space="preserve"> </w:t>
-      </w:r>
-      <w:r>
-        <w:rPr>
-          <w:b/>
-          <w:color w:val="000000"/>
-          <w:sz w:val="26"/>
-          <w:szCs w:val="26"/>
+        <w:t>3.7 Osztályok</w:t>
+      </w:r>
+    </w:p>
+    <w:p>
+      <w:pPr>
+        <w:numPr>
+          <w:ilvl w:val="0"/>
+          <w:numId w:val="12"/>
+        </w:numPr>
+        <w:spacing w:before="240"/>
+      </w:pPr>
+      <w:r>
+        <w:rPr>
+          <w:b/>
+        </w:rPr>
+        <w:t>Fejléc menüpontok:</w:t>
+      </w:r>
+      <w:r>
+        <w:t xml:space="preserve"> Autó típusok, Új autó </w:t>
+      </w:r>
+      <w:r>
+        <w:t>típus, Céges autók,</w:t>
+      </w:r>
+      <w:r>
+        <w:t xml:space="preserve"> Új autó, </w:t>
+      </w:r>
+      <w:r>
+        <w:rPr>
+          <w:u w:val="single"/>
         </w:rPr>
         <w:t>Osztályok</w:t>
       </w:r>
+      <w:r>
+        <w:t xml:space="preserve">, </w:t>
+      </w:r>
+      <w:r>
+        <w:rPr>
+          <w:highlight w:val="green"/>
+        </w:rPr>
+        <w:t>Új osztály</w:t>
+      </w:r>
+      <w:r>
+        <w:t xml:space="preserve">, Telephelyek, </w:t>
+      </w:r>
+      <w:r>
+        <w:rPr>
+          <w:highlight w:val="green"/>
+        </w:rPr>
+        <w:t>Új telephely</w:t>
+      </w:r>
+      <w:r>
+        <w:t xml:space="preserve">, Profilom, </w:t>
+      </w:r>
+      <w:r>
+        <w:rPr>
+          <w:highlight w:val="lightGray"/>
+        </w:rPr>
+        <w:t>Kijelentkezés</w:t>
+      </w:r>
     </w:p>
     <w:p>
       <w:pPr>
@@ -1664,72 +1587,12 @@
       <w:r>
         <w:rPr>
           <w:b/>
-        </w:rPr>
-        <w:t>Fejléc menüpontok:</w:t>
-      </w:r>
-      <w:r>
-        <w:t xml:space="preserve"> Autó típusok, Új autó </w:t>
-      </w:r>
-      <w:r>
-        <w:t>típus, Céges autók,</w:t>
-      </w:r>
-      <w:r>
-        <w:t xml:space="preserve"> Új autó, </w:t>
-      </w:r>
-      <w:r>
-        <w:rPr>
-          <w:u w:val="single"/>
-        </w:rPr>
-        <w:t>Osztályok</w:t>
-      </w:r>
-      <w:r>
-        <w:t xml:space="preserve">, </w:t>
-      </w:r>
-      <w:r>
-        <w:rPr>
-          <w:highlight w:val="green"/>
-        </w:rPr>
-        <w:t>Új osztály</w:t>
-      </w:r>
-      <w:r>
-        <w:t xml:space="preserve">, Telephelyek, </w:t>
-      </w:r>
-      <w:r>
-        <w:rPr>
-          <w:highlight w:val="green"/>
-        </w:rPr>
-        <w:t>Új telephely</w:t>
-      </w:r>
-      <w:r>
-        <w:t xml:space="preserve">, Profilom, </w:t>
-      </w:r>
-      <w:r>
-        <w:rPr>
-          <w:highlight w:val="lightGray"/>
-        </w:rPr>
-        <w:t>Kijelentkezés</w:t>
-      </w:r>
-    </w:p>
-    <w:p>
-      <w:pPr>
-        <w:numPr>
-          <w:ilvl w:val="0"/>
-          <w:numId w:val="12"/>
-        </w:numPr>
-        <w:spacing w:before="240"/>
-      </w:pPr>
-      <w:r>
-        <w:rPr>
-          <w:b/>
           <w:bCs/>
         </w:rPr>
         <w:t>Ablak megnevezése</w:t>
       </w:r>
       <w:r>
-        <w:t xml:space="preserve">: </w:t>
-      </w:r>
-      <w:r>
-        <w:t>Osztályok</w:t>
+        <w:t>: Osztályok</w:t>
       </w:r>
     </w:p>
     <w:p>
@@ -1843,21 +1706,38 @@
         <w:t>Táblázat adatai:</w:t>
       </w:r>
       <w:r>
+        <w:t xml:space="preserve"> Azonosító, Osztály megnevezése, </w:t>
+      </w:r>
+      <w:r>
+        <w:rPr>
+          <w:color w:val="000000"/>
+          <w:shd w:val="clear" w:color="auto" w:fill="FFFF00"/>
+        </w:rPr>
+        <w:t xml:space="preserve">Leírás, </w:t>
+      </w:r>
+      <w:proofErr w:type="gramStart"/>
+      <w:r>
+        <w:rPr>
+          <w:color w:val="000000"/>
+          <w:shd w:val="clear" w:color="auto" w:fill="FFFF00"/>
+        </w:rPr>
+        <w:t>Vezető?</w:t>
+      </w:r>
+      <w:r>
+        <w:rPr>
+          <w:color w:val="000000"/>
+        </w:rPr>
+        <w:t>,</w:t>
+      </w:r>
+      <w:proofErr w:type="gramEnd"/>
+      <w:r>
+        <w:rPr>
+          <w:color w:val="000000"/>
+        </w:rPr>
         <w:t xml:space="preserve"> </w:t>
       </w:r>
       <w:r>
-        <w:t>Azonosító, Osztály megnevezése</w:t>
-      </w:r>
-      <w:r>
-        <w:t>, Művelet(</w:t>
-      </w:r>
-      <w:proofErr w:type="spellStart"/>
-      <w:r>
-        <w:t>ek</w:t>
-      </w:r>
-      <w:proofErr w:type="spellEnd"/>
-      <w:r>
-        <w:t>).</w:t>
+        <w:t>Művelet(ek).</w:t>
       </w:r>
       <w:r>
         <w:br/>
@@ -1884,37 +1764,7 @@
           <w:szCs w:val="26"/>
           <w:highlight w:val="green"/>
         </w:rPr>
-        <w:t>3.</w:t>
-      </w:r>
-      <w:r>
-        <w:rPr>
-          <w:b/>
-          <w:color w:val="000000"/>
-          <w:sz w:val="26"/>
-          <w:szCs w:val="26"/>
-          <w:highlight w:val="green"/>
-        </w:rPr>
-        <w:t>8</w:t>
-      </w:r>
-      <w:r>
-        <w:rPr>
-          <w:b/>
-          <w:color w:val="000000"/>
-          <w:sz w:val="26"/>
-          <w:szCs w:val="26"/>
-          <w:highlight w:val="green"/>
-        </w:rPr>
-        <w:t xml:space="preserve"> Új </w:t>
-      </w:r>
-      <w:r>
-        <w:rPr>
-          <w:b/>
-          <w:color w:val="000000"/>
-          <w:sz w:val="26"/>
-          <w:szCs w:val="26"/>
-          <w:highlight w:val="green"/>
-        </w:rPr>
-        <w:t>osztály</w:t>
+        <w:t>3.8 Új osztály</w:t>
       </w:r>
     </w:p>
     <w:p>
@@ -1976,13 +1826,7 @@
         <w:t>Ablak megnevezése</w:t>
       </w:r>
       <w:r>
-        <w:t xml:space="preserve">: </w:t>
-      </w:r>
-      <w:r>
-        <w:t>Osztály</w:t>
-      </w:r>
-      <w:r>
-        <w:t xml:space="preserve"> létrehozása</w:t>
+        <w:t>: Osztály létrehozása</w:t>
       </w:r>
     </w:p>
     <w:p>
@@ -2004,23 +1848,7 @@
         <w:t>:</w:t>
       </w:r>
       <w:r>
-        <w:t xml:space="preserve"> csak </w:t>
-      </w:r>
-      <w:proofErr w:type="spellStart"/>
-      <w:r>
-        <w:t>admin</w:t>
-      </w:r>
-      <w:proofErr w:type="spellEnd"/>
-      <w:r>
-        <w:t xml:space="preserve"> és szuper </w:t>
-      </w:r>
-      <w:proofErr w:type="spellStart"/>
-      <w:r>
-        <w:t>user</w:t>
-      </w:r>
-      <w:proofErr w:type="spellEnd"/>
-      <w:r>
-        <w:t xml:space="preserve"> felhasználónál jelenik meg</w:t>
+        <w:t xml:space="preserve"> csak admin és szuper user felhasználónál jelenik meg</w:t>
       </w:r>
     </w:p>
     <w:p>
@@ -2043,6 +1871,34 @@
         </w:rPr>
         <w:t>Azonosító, Osztály megnevezése</w:t>
       </w:r>
+      <w:r>
+        <w:rPr>
+          <w:bCs/>
+        </w:rPr>
+        <w:t xml:space="preserve">, </w:t>
+      </w:r>
+      <w:r>
+        <w:rPr>
+          <w:color w:val="000000"/>
+          <w:shd w:val="clear" w:color="auto" w:fill="FFFF00"/>
+        </w:rPr>
+        <w:t xml:space="preserve">Leírás, </w:t>
+      </w:r>
+      <w:proofErr w:type="gramStart"/>
+      <w:r>
+        <w:rPr>
+          <w:color w:val="000000"/>
+          <w:shd w:val="clear" w:color="auto" w:fill="FFFF00"/>
+        </w:rPr>
+        <w:t>Vezető?</w:t>
+      </w:r>
+      <w:r>
+        <w:rPr>
+          <w:color w:val="000000"/>
+        </w:rPr>
+        <w:t>,</w:t>
+      </w:r>
+      <w:proofErr w:type="gramEnd"/>
       <w:r>
         <w:br/>
       </w:r>
@@ -2093,35 +1949,65 @@
           <w:sz w:val="26"/>
           <w:szCs w:val="26"/>
         </w:rPr>
-        <w:t>3.</w:t>
-      </w:r>
-      <w:r>
-        <w:rPr>
-          <w:b/>
-          <w:color w:val="000000"/>
-          <w:sz w:val="26"/>
-          <w:szCs w:val="26"/>
-        </w:rPr>
-        <w:t>9</w:t>
-      </w:r>
-      <w:r>
-        <w:rPr>
-          <w:b/>
-          <w:color w:val="000000"/>
-          <w:sz w:val="26"/>
-          <w:szCs w:val="26"/>
-        </w:rPr>
-        <w:t xml:space="preserve"> </w:t>
-      </w:r>
-      <w:r>
-        <w:rPr>
-          <w:b/>
-          <w:color w:val="000000"/>
-          <w:sz w:val="26"/>
-          <w:szCs w:val="26"/>
+        <w:t>3.9 Telephelyek</w:t>
+      </w:r>
+    </w:p>
+    <w:p>
+      <w:pPr>
+        <w:numPr>
+          <w:ilvl w:val="0"/>
+          <w:numId w:val="12"/>
+        </w:numPr>
+        <w:spacing w:before="240"/>
+      </w:pPr>
+      <w:r>
+        <w:rPr>
+          <w:b/>
+        </w:rPr>
+        <w:t>Fejléc menüpontok:</w:t>
+      </w:r>
+      <w:r>
+        <w:t xml:space="preserve"> Autó típusok, Új autó típus, </w:t>
+      </w:r>
+      <w:r>
+        <w:t>Céges autók</w:t>
+      </w:r>
+      <w:r>
+        <w:t xml:space="preserve">, Új autó, Osztályok, </w:t>
+      </w:r>
+      <w:r>
+        <w:rPr>
+          <w:highlight w:val="green"/>
+        </w:rPr>
+        <w:t>Új osztály</w:t>
+      </w:r>
+      <w:r>
+        <w:t xml:space="preserve">, </w:t>
+      </w:r>
+      <w:r>
+        <w:rPr>
+          <w:u w:val="single"/>
         </w:rPr>
         <w:t>Telephelyek</w:t>
       </w:r>
+      <w:r>
+        <w:t xml:space="preserve">, </w:t>
+      </w:r>
+      <w:r>
+        <w:rPr>
+          <w:highlight w:val="green"/>
+        </w:rPr>
+        <w:t>Új telephely</w:t>
+      </w:r>
+      <w:r>
+        <w:t xml:space="preserve">, Profilom, </w:t>
+      </w:r>
+      <w:r>
+        <w:rPr>
+          <w:highlight w:val="lightGray"/>
+        </w:rPr>
+        <w:t>Kijelentkezés</w:t>
+      </w:r>
     </w:p>
     <w:p>
       <w:pPr>
@@ -2134,75 +2020,12 @@
       <w:r>
         <w:rPr>
           <w:b/>
-        </w:rPr>
-        <w:t>Fejléc menüpontok:</w:t>
-      </w:r>
-      <w:r>
-        <w:t xml:space="preserve"> Autó típusok, Új autó típus, </w:t>
-      </w:r>
-      <w:r>
-        <w:t>Céges autók</w:t>
-      </w:r>
-      <w:r>
-        <w:t xml:space="preserve">, Új autó, Osztályok, </w:t>
-      </w:r>
-      <w:r>
-        <w:rPr>
-          <w:highlight w:val="green"/>
-        </w:rPr>
-        <w:t>Új osztály</w:t>
-      </w:r>
-      <w:r>
-        <w:t xml:space="preserve">, </w:t>
-      </w:r>
-      <w:r>
-        <w:rPr>
-          <w:u w:val="single"/>
-        </w:rPr>
-        <w:t>Telephelyek</w:t>
-      </w:r>
-      <w:r>
-        <w:t xml:space="preserve">, </w:t>
-      </w:r>
-      <w:r>
-        <w:rPr>
-          <w:highlight w:val="green"/>
-        </w:rPr>
-        <w:t>Új telephely</w:t>
-      </w:r>
-      <w:r>
-        <w:t xml:space="preserve">, Profilom, </w:t>
-      </w:r>
-      <w:r>
-        <w:rPr>
-          <w:highlight w:val="lightGray"/>
-        </w:rPr>
-        <w:t>Kijelentkezés</w:t>
-      </w:r>
-    </w:p>
-    <w:p>
-      <w:pPr>
-        <w:numPr>
-          <w:ilvl w:val="0"/>
-          <w:numId w:val="12"/>
-        </w:numPr>
-        <w:spacing w:before="240"/>
-      </w:pPr>
-      <w:r>
-        <w:rPr>
-          <w:b/>
           <w:bCs/>
         </w:rPr>
         <w:t>Ablak megnevezése</w:t>
       </w:r>
       <w:r>
-        <w:t xml:space="preserve">: </w:t>
-      </w:r>
-      <w:r>
-        <w:t>Telephelye</w:t>
-      </w:r>
-      <w:r>
-        <w:t>k</w:t>
+        <w:t>: Telephelyek</w:t>
       </w:r>
     </w:p>
     <w:p>
@@ -2316,27 +2139,7 @@
         <w:t>Táblázat adatai:</w:t>
       </w:r>
       <w:r>
-        <w:t xml:space="preserve"> Azonosító, </w:t>
-      </w:r>
-      <w:r>
-        <w:t>M</w:t>
-      </w:r>
-      <w:r>
-        <w:t>egnevezés,</w:t>
-      </w:r>
-      <w:r>
-        <w:t xml:space="preserve"> Cím,</w:t>
-      </w:r>
-      <w:r>
-        <w:t xml:space="preserve"> Művelet(</w:t>
-      </w:r>
-      <w:proofErr w:type="spellStart"/>
-      <w:r>
-        <w:t>ek</w:t>
-      </w:r>
-      <w:proofErr w:type="spellEnd"/>
-      <w:r>
-        <w:t>).</w:t>
+        <w:t xml:space="preserve"> Azonosító, Megnevezés, Cím, Művelet(ek).</w:t>
       </w:r>
       <w:r>
         <w:br/>
@@ -2363,37 +2166,7 @@
           <w:szCs w:val="26"/>
           <w:highlight w:val="green"/>
         </w:rPr>
-        <w:t>3.</w:t>
-      </w:r>
-      <w:r>
-        <w:rPr>
-          <w:b/>
-          <w:color w:val="000000"/>
-          <w:sz w:val="26"/>
-          <w:szCs w:val="26"/>
-          <w:highlight w:val="green"/>
-        </w:rPr>
-        <w:t>10</w:t>
-      </w:r>
-      <w:r>
-        <w:rPr>
-          <w:b/>
-          <w:color w:val="000000"/>
-          <w:sz w:val="26"/>
-          <w:szCs w:val="26"/>
-          <w:highlight w:val="green"/>
-        </w:rPr>
-        <w:t xml:space="preserve"> Új </w:t>
-      </w:r>
-      <w:r>
-        <w:rPr>
-          <w:b/>
-          <w:color w:val="000000"/>
-          <w:sz w:val="26"/>
-          <w:szCs w:val="26"/>
-          <w:highlight w:val="green"/>
-        </w:rPr>
-        <w:t>telephely</w:t>
+        <w:t>3.10 Új telephely</w:t>
       </w:r>
     </w:p>
     <w:p>
@@ -2457,13 +2230,7 @@
         <w:t>Ablak megnevezése</w:t>
       </w:r>
       <w:r>
-        <w:t xml:space="preserve">: </w:t>
-      </w:r>
-      <w:r>
-        <w:t>Telephely</w:t>
-      </w:r>
-      <w:r>
-        <w:t xml:space="preserve"> létrehozása</w:t>
+        <w:t>: Telephely létrehozása</w:t>
       </w:r>
     </w:p>
     <w:p>
@@ -2485,32 +2252,7 @@
         <w:t>:</w:t>
       </w:r>
       <w:r>
-        <w:t xml:space="preserve"> </w:t>
-      </w:r>
-      <w:r>
-        <w:t xml:space="preserve">csak </w:t>
-      </w:r>
-      <w:proofErr w:type="spellStart"/>
-      <w:r>
-        <w:t>admin</w:t>
-      </w:r>
-      <w:proofErr w:type="spellEnd"/>
-      <w:r>
-        <w:t xml:space="preserve"> </w:t>
-      </w:r>
-      <w:r>
-        <w:t xml:space="preserve">és szuper </w:t>
-      </w:r>
-      <w:proofErr w:type="spellStart"/>
-      <w:r>
-        <w:t>user</w:t>
-      </w:r>
-      <w:proofErr w:type="spellEnd"/>
-      <w:r>
-        <w:t xml:space="preserve"> </w:t>
-      </w:r>
-      <w:r>
-        <w:t>felhasználónál jelenik meg</w:t>
+        <w:t xml:space="preserve"> csak admin és szuper user felhasználónál jelenik meg</w:t>
       </w:r>
     </w:p>
     <w:p>
@@ -2531,25 +2273,7 @@
         <w:rPr>
           <w:bCs/>
         </w:rPr>
-        <w:t xml:space="preserve">Azonosító, </w:t>
-      </w:r>
-      <w:r>
-        <w:rPr>
-          <w:bCs/>
-        </w:rPr>
-        <w:t>Telephely</w:t>
-      </w:r>
-      <w:r>
-        <w:rPr>
-          <w:bCs/>
-        </w:rPr>
-        <w:t xml:space="preserve"> megnevezése</w:t>
-      </w:r>
-      <w:r>
-        <w:rPr>
-          <w:bCs/>
-        </w:rPr>
-        <w:t>, Cím</w:t>
+        <w:t>Azonosító, Telephely megnevezése, Cím</w:t>
       </w:r>
       <w:r>
         <w:br/>
@@ -2713,10 +2437,7 @@
         <w:t>Ablak megnevezése</w:t>
       </w:r>
       <w:r>
-        <w:t xml:space="preserve">: </w:t>
-      </w:r>
-      <w:r>
-        <w:t>Profil módosítása</w:t>
+        <w:t>: Profil módosítása</w:t>
       </w:r>
     </w:p>
     <w:p>
@@ -2738,25 +2459,13 @@
         <w:rPr>
           <w:bCs/>
         </w:rPr>
-        <w:t>Dolgozó a</w:t>
+        <w:t>Dolgozó azonosító</w:t>
       </w:r>
       <w:r>
         <w:rPr>
           <w:bCs/>
         </w:rPr>
-        <w:t>zonosító</w:t>
-      </w:r>
-      <w:r>
-        <w:rPr>
-          <w:bCs/>
-        </w:rPr>
-        <w:t xml:space="preserve">, </w:t>
-      </w:r>
-      <w:r>
-        <w:rPr>
-          <w:bCs/>
-        </w:rPr>
-        <w:t>Név, E-mail, Osztály azonosító, Jelszó</w:t>
+        <w:t>, Név, E-mail, Osztály azonosító, Jelszó</w:t>
       </w:r>
       <w:r>
         <w:br/>
@@ -2808,43 +2517,46 @@
           <w:sz w:val="26"/>
           <w:szCs w:val="26"/>
         </w:rPr>
-        <w:t>3.</w:t>
-      </w:r>
-      <w:r>
-        <w:rPr>
-          <w:b/>
-          <w:color w:val="000000"/>
-          <w:sz w:val="26"/>
-          <w:szCs w:val="26"/>
-        </w:rPr>
-        <w:t>12</w:t>
-      </w:r>
-      <w:r>
-        <w:rPr>
-          <w:b/>
-          <w:color w:val="000000"/>
-          <w:sz w:val="26"/>
-          <w:szCs w:val="26"/>
-        </w:rPr>
-        <w:t xml:space="preserve"> </w:t>
-      </w:r>
-      <w:r>
-        <w:rPr>
-          <w:b/>
-          <w:color w:val="000000"/>
-          <w:sz w:val="26"/>
-          <w:szCs w:val="26"/>
+        <w:t>3.12 Hozzám rendelt autó(k) (Az elérhető funkciókkal)</w:t>
+      </w:r>
+    </w:p>
+    <w:p>
+      <w:pPr>
+        <w:numPr>
+          <w:ilvl w:val="0"/>
+          <w:numId w:val="12"/>
+        </w:numPr>
+        <w:spacing w:before="240"/>
+      </w:pPr>
+      <w:r>
+        <w:rPr>
+          <w:b/>
+        </w:rPr>
+        <w:t>Fejléc menüpontok:</w:t>
+      </w:r>
+      <w:r>
+        <w:t xml:space="preserve"> Autó típusok, </w:t>
+      </w:r>
+      <w:r>
+        <w:t>Céges autók</w:t>
+      </w:r>
+      <w:r>
+        <w:t xml:space="preserve">, </w:t>
+      </w:r>
+      <w:r>
+        <w:rPr>
+          <w:u w:val="single"/>
         </w:rPr>
         <w:t>Hozzám rendelt autó(k)</w:t>
       </w:r>
       <w:r>
-        <w:rPr>
-          <w:b/>
-          <w:color w:val="000000"/>
-          <w:sz w:val="26"/>
-          <w:szCs w:val="26"/>
-        </w:rPr>
-        <w:t xml:space="preserve"> (Az elérhető funkciókkal)</w:t>
+        <w:t xml:space="preserve">, Osztályok, Telephelyek, Profilom, </w:t>
+      </w:r>
+      <w:r>
+        <w:rPr>
+          <w:highlight w:val="lightGray"/>
+        </w:rPr>
+        <w:t>Kijelentkezés</w:t>
       </w:r>
     </w:p>
     <w:p>
@@ -2858,185 +2570,128 @@
       <w:r>
         <w:rPr>
           <w:b/>
-        </w:rPr>
-        <w:t>Fejléc menüpontok:</w:t>
-      </w:r>
-      <w:r>
-        <w:t xml:space="preserve"> Autó típusok, </w:t>
-      </w:r>
-      <w:r>
-        <w:t>Céges autók</w:t>
-      </w:r>
-      <w:r>
+          <w:bCs/>
+        </w:rPr>
+        <w:t>Ablak megnevezése</w:t>
+      </w:r>
+      <w:r>
+        <w:t>: Hozzám rendelt autó(k)</w:t>
+      </w:r>
+    </w:p>
+    <w:p>
+      <w:pPr>
+        <w:numPr>
+          <w:ilvl w:val="0"/>
+          <w:numId w:val="12"/>
+        </w:numPr>
+        <w:spacing w:before="240"/>
+      </w:pPr>
+      <w:r>
+        <w:rPr>
+          <w:b/>
+          <w:bCs/>
+        </w:rPr>
+        <w:t>Korlátozás</w:t>
+      </w:r>
+      <w:r>
+        <w:t>:</w:t>
+      </w:r>
+      <w:r>
+        <w:t xml:space="preserve"> admin felhasználónál nem jelenik meg</w:t>
+      </w:r>
+    </w:p>
+    <w:p>
+      <w:pPr>
+        <w:numPr>
+          <w:ilvl w:val="0"/>
+          <w:numId w:val="12"/>
+        </w:numPr>
+        <w:spacing w:before="240"/>
+      </w:pPr>
+      <w:r>
+        <w:rPr>
+          <w:b/>
+        </w:rPr>
+        <w:t xml:space="preserve">Táblázatos adatmegjelenítés: </w:t>
+      </w:r>
+      <w:r>
+        <w:rPr>
+          <w:bCs/>
+        </w:rPr>
+        <w:t>Autók listázása táblázat</w:t>
+      </w:r>
+      <w:r>
+        <w:t>ban (szűrve, hogy csak azok, melyek</w:t>
+      </w:r>
+      <w:r>
+        <w:br/>
+      </w:r>
+    </w:p>
+    <w:p>
+      <w:pPr>
+        <w:numPr>
+          <w:ilvl w:val="0"/>
+          <w:numId w:val="12"/>
+        </w:numPr>
+      </w:pPr>
+      <w:r>
+        <w:rPr>
+          <w:b/>
+        </w:rPr>
+        <w:t>Műveletek:</w:t>
+      </w:r>
+    </w:p>
+    <w:p>
+      <w:pPr>
+        <w:numPr>
+          <w:ilvl w:val="1"/>
+          <w:numId w:val="12"/>
+        </w:numPr>
+      </w:pPr>
+      <w:r>
+        <w:t>Visszaad</w:t>
+      </w:r>
+    </w:p>
+    <w:p>
+      <w:pPr>
+        <w:ind w:left="1440"/>
+      </w:pPr>
+    </w:p>
+    <w:p>
+      <w:pPr>
+        <w:numPr>
+          <w:ilvl w:val="0"/>
+          <w:numId w:val="12"/>
+        </w:numPr>
+        <w:spacing w:after="240"/>
+      </w:pPr>
+      <w:r>
+        <w:rPr>
+          <w:b/>
+        </w:rPr>
+        <w:t>Táblázat adatai:</w:t>
+      </w:r>
+      <w:r>
+        <w:t xml:space="preserve"> Rendszám, Típus azonosító, Márka-típus, </w:t>
+      </w:r>
+      <w:r>
+        <w:rPr>
+          <w:color w:val="000000"/>
+          <w:shd w:val="clear" w:color="auto" w:fill="FFFF00"/>
+        </w:rPr>
+        <w:t>Üzemanyag</w:t>
+      </w:r>
+      <w:r>
+        <w:rPr>
+          <w:color w:val="000000"/>
+          <w:shd w:val="clear" w:color="auto" w:fill="FFFF00"/>
+        </w:rPr>
         <w:t xml:space="preserve">, </w:t>
       </w:r>
-      <w:r>
-        <w:rPr>
-          <w:u w:val="single"/>
-        </w:rPr>
-        <w:t>Hozzám rendelt autó(k)</w:t>
-      </w:r>
-      <w:r>
-        <w:t xml:space="preserve">, </w:t>
-      </w:r>
-      <w:r>
-        <w:t xml:space="preserve">Osztályok, Telephelyek, Profilom, </w:t>
-      </w:r>
-      <w:r>
-        <w:rPr>
-          <w:highlight w:val="lightGray"/>
-        </w:rPr>
-        <w:t>Kijelentkezés</w:t>
-      </w:r>
-    </w:p>
-    <w:p>
-      <w:pPr>
-        <w:numPr>
-          <w:ilvl w:val="0"/>
-          <w:numId w:val="12"/>
-        </w:numPr>
-        <w:spacing w:before="240"/>
-      </w:pPr>
-      <w:r>
-        <w:rPr>
-          <w:b/>
-          <w:bCs/>
-        </w:rPr>
-        <w:t>Ablak megnevezése</w:t>
-      </w:r>
-      <w:r>
-        <w:t xml:space="preserve">: </w:t>
-      </w:r>
-      <w:r>
-        <w:t>Hozzám rendelt a</w:t>
-      </w:r>
-      <w:r>
-        <w:t>utó</w:t>
-      </w:r>
-      <w:r>
-        <w:t>(</w:t>
-      </w:r>
-      <w:r>
-        <w:t>k</w:t>
-      </w:r>
-      <w:r>
-        <w:t>)</w:t>
-      </w:r>
-    </w:p>
-    <w:p>
-      <w:pPr>
-        <w:numPr>
-          <w:ilvl w:val="0"/>
-          <w:numId w:val="12"/>
-        </w:numPr>
-        <w:spacing w:before="240"/>
-      </w:pPr>
-      <w:r>
-        <w:rPr>
-          <w:b/>
-          <w:bCs/>
-        </w:rPr>
-        <w:t>Korlátozás</w:t>
-      </w:r>
-      <w:r>
-        <w:t>:</w:t>
-      </w:r>
-      <w:r>
-        <w:t xml:space="preserve"> </w:t>
-      </w:r>
-      <w:proofErr w:type="spellStart"/>
-      <w:r>
-        <w:t>admin</w:t>
-      </w:r>
-      <w:proofErr w:type="spellEnd"/>
-      <w:r>
-        <w:t xml:space="preserve"> felhasználónál nem jelenik meg</w:t>
-      </w:r>
-    </w:p>
-    <w:p>
-      <w:pPr>
-        <w:numPr>
-          <w:ilvl w:val="0"/>
-          <w:numId w:val="12"/>
-        </w:numPr>
-        <w:spacing w:before="240"/>
-      </w:pPr>
-      <w:r>
-        <w:rPr>
-          <w:b/>
-        </w:rPr>
-        <w:t xml:space="preserve">Táblázatos adatmegjelenítés: </w:t>
-      </w:r>
-      <w:r>
-        <w:rPr>
-          <w:bCs/>
-        </w:rPr>
-        <w:t>Autók listázása táblázat</w:t>
-      </w:r>
-      <w:r>
-        <w:t>ban</w:t>
-      </w:r>
-      <w:r>
-        <w:t xml:space="preserve"> (szűrve, hogy csak azok, melyek</w:t>
-      </w:r>
-      <w:r>
-        <w:br/>
-      </w:r>
-    </w:p>
-    <w:p>
-      <w:pPr>
-        <w:numPr>
-          <w:ilvl w:val="0"/>
-          <w:numId w:val="12"/>
-        </w:numPr>
-      </w:pPr>
-      <w:r>
-        <w:rPr>
-          <w:b/>
-        </w:rPr>
-        <w:t>Műveletek:</w:t>
-      </w:r>
-    </w:p>
-    <w:p>
-      <w:pPr>
-        <w:numPr>
-          <w:ilvl w:val="1"/>
-          <w:numId w:val="12"/>
-        </w:numPr>
-      </w:pPr>
-      <w:r>
-        <w:t>Visszaad</w:t>
-      </w:r>
-    </w:p>
-    <w:p>
-      <w:pPr>
-        <w:ind w:left="1440"/>
-      </w:pPr>
-    </w:p>
-    <w:p>
-      <w:pPr>
-        <w:numPr>
-          <w:ilvl w:val="0"/>
-          <w:numId w:val="12"/>
-        </w:numPr>
-        <w:spacing w:after="240"/>
-      </w:pPr>
-      <w:r>
-        <w:rPr>
-          <w:b/>
-        </w:rPr>
-        <w:t>Táblázat adatai:</w:t>
-      </w:r>
-      <w:r>
-        <w:t xml:space="preserve"> Rendszám, Típus azonosító, Márka-típus, Kép, Művelet(</w:t>
-      </w:r>
-      <w:proofErr w:type="spellStart"/>
-      <w:r>
-        <w:t>ek</w:t>
-      </w:r>
-      <w:proofErr w:type="spellEnd"/>
-      <w:r>
-        <w:t>).</w:t>
+      <w:bookmarkStart w:id="7" w:name="_GoBack"/>
+      <w:bookmarkEnd w:id="7"/>
+      <w:r>
+        <w:t>Kép, Művelet(ek).</w:t>
       </w:r>
       <w:r>
         <w:br/>
@@ -3083,308 +2738,198 @@
           <w:szCs w:val="26"/>
           <w:highlight w:val="green"/>
         </w:rPr>
+        <w:t xml:space="preserve"> Felhasználók (Az elérhető funkciókkal)</w:t>
+      </w:r>
+    </w:p>
+    <w:p>
+      <w:pPr>
+        <w:numPr>
+          <w:ilvl w:val="0"/>
+          <w:numId w:val="12"/>
+        </w:numPr>
+        <w:spacing w:before="240"/>
+      </w:pPr>
+      <w:r>
+        <w:rPr>
+          <w:b/>
+        </w:rPr>
+        <w:t>Fejléc menüpontok:</w:t>
+      </w:r>
+      <w:r>
+        <w:t xml:space="preserve"> Autó típusok, </w:t>
+      </w:r>
+      <w:r>
+        <w:t>Céges autók</w:t>
+      </w:r>
+      <w:r>
+        <w:t xml:space="preserve">, </w:t>
+      </w:r>
+      <w:r>
+        <w:rPr>
+          <w:u w:val="single"/>
+        </w:rPr>
+        <w:t>Hozzám rendelt autó(k)</w:t>
+      </w:r>
+      <w:r>
+        <w:t xml:space="preserve">, Osztályok, Telephelyek, Profilom, Felhasználók, </w:t>
+      </w:r>
+      <w:r>
+        <w:rPr>
+          <w:highlight w:val="lightGray"/>
+        </w:rPr>
+        <w:t>Kijelentkezés</w:t>
+      </w:r>
+    </w:p>
+    <w:p>
+      <w:pPr>
+        <w:numPr>
+          <w:ilvl w:val="0"/>
+          <w:numId w:val="12"/>
+        </w:numPr>
+        <w:spacing w:before="240"/>
+      </w:pPr>
+      <w:r>
+        <w:rPr>
+          <w:b/>
+          <w:bCs/>
+        </w:rPr>
+        <w:t>Ablak megnevezése</w:t>
+      </w:r>
+      <w:r>
+        <w:t xml:space="preserve">: </w:t>
+      </w:r>
+      <w:r>
+        <w:t>Felhasználók</w:t>
+      </w:r>
+    </w:p>
+    <w:p>
+      <w:pPr>
+        <w:numPr>
+          <w:ilvl w:val="0"/>
+          <w:numId w:val="12"/>
+        </w:numPr>
+        <w:spacing w:before="240"/>
+      </w:pPr>
+      <w:r>
+        <w:rPr>
+          <w:b/>
+          <w:bCs/>
+        </w:rPr>
+        <w:t>Korlátozás</w:t>
+      </w:r>
+      <w:r>
+        <w:t>:</w:t>
+      </w:r>
+      <w:r>
+        <w:t xml:space="preserve"> csak admin és szuper user felhasználónál jelenik meg</w:t>
+      </w:r>
+    </w:p>
+    <w:p>
+      <w:pPr>
+        <w:numPr>
+          <w:ilvl w:val="0"/>
+          <w:numId w:val="12"/>
+        </w:numPr>
+        <w:spacing w:before="240"/>
+      </w:pPr>
+      <w:r>
+        <w:rPr>
+          <w:b/>
+        </w:rPr>
+        <w:t xml:space="preserve">Táblázatos adatmegjelenítés: </w:t>
+      </w:r>
+      <w:r>
+        <w:rPr>
+          <w:bCs/>
+        </w:rPr>
+        <w:t>Dolgozó azonosító, Név, Szerepkör (admin felhasználó nem jelenik meg és a saját felhasználó, aki be van jelentkezve, sem jelenik meg)</w:t>
+      </w:r>
+      <w:r>
+        <w:br/>
+      </w:r>
+    </w:p>
+    <w:p>
+      <w:pPr>
+        <w:numPr>
+          <w:ilvl w:val="0"/>
+          <w:numId w:val="12"/>
+        </w:numPr>
+      </w:pPr>
+      <w:r>
+        <w:rPr>
+          <w:b/>
+        </w:rPr>
+        <w:t>Műveletek:</w:t>
+      </w:r>
+    </w:p>
+    <w:p>
+      <w:pPr>
+        <w:numPr>
+          <w:ilvl w:val="1"/>
+          <w:numId w:val="12"/>
+        </w:numPr>
+      </w:pPr>
+      <w:r>
+        <w:t>Mentés (Csak a szerepkör módosítható)</w:t>
+      </w:r>
+    </w:p>
+    <w:p>
+      <w:pPr>
+        <w:numPr>
+          <w:ilvl w:val="2"/>
+          <w:numId w:val="12"/>
+        </w:numPr>
+      </w:pPr>
+      <w:r>
+        <w:t>Regisztrált -&gt; Felhasználó / szuper felhasználó (reg -&gt; user / suser)</w:t>
+      </w:r>
+    </w:p>
+    <w:p>
+      <w:pPr>
+        <w:numPr>
+          <w:ilvl w:val="2"/>
+          <w:numId w:val="12"/>
+        </w:numPr>
+      </w:pPr>
+      <w:r>
+        <w:t>Felhasználó -&gt; Szuper felhasználó (user -&gt; suser)</w:t>
+      </w:r>
+    </w:p>
+    <w:p>
+      <w:pPr>
+        <w:ind w:left="1440"/>
+      </w:pPr>
+    </w:p>
+    <w:p>
+      <w:pPr>
+        <w:numPr>
+          <w:ilvl w:val="0"/>
+          <w:numId w:val="12"/>
+        </w:numPr>
+      </w:pPr>
+      <w:r>
+        <w:rPr>
+          <w:b/>
+        </w:rPr>
+        <w:t>Táblázat adatai:</w:t>
+      </w:r>
+      <w:r>
+        <w:rPr>
+          <w:b/>
+        </w:rPr>
         <w:t xml:space="preserve"> </w:t>
       </w:r>
       <w:r>
         <w:rPr>
-          <w:b/>
-          <w:color w:val="000000"/>
-          <w:sz w:val="26"/>
-          <w:szCs w:val="26"/>
-          <w:highlight w:val="green"/>
-        </w:rPr>
-        <w:t>Felhasználók</w:t>
-      </w:r>
-      <w:r>
-        <w:rPr>
-          <w:b/>
-          <w:color w:val="000000"/>
-          <w:sz w:val="26"/>
-          <w:szCs w:val="26"/>
-          <w:highlight w:val="green"/>
-        </w:rPr>
-        <w:t xml:space="preserve"> (Az elérhető funkciókkal)</w:t>
-      </w:r>
-    </w:p>
-    <w:p>
-      <w:pPr>
-        <w:numPr>
-          <w:ilvl w:val="0"/>
-          <w:numId w:val="12"/>
-        </w:numPr>
-        <w:spacing w:before="240"/>
-      </w:pPr>
-      <w:r>
-        <w:rPr>
-          <w:b/>
-        </w:rPr>
-        <w:t>Fejléc menüpontok:</w:t>
-      </w:r>
-      <w:r>
-        <w:t xml:space="preserve"> Autó típusok, </w:t>
-      </w:r>
-      <w:r>
-        <w:t>Céges autók</w:t>
-      </w:r>
-      <w:r>
-        <w:t xml:space="preserve">, </w:t>
-      </w:r>
-      <w:r>
-        <w:rPr>
-          <w:u w:val="single"/>
-        </w:rPr>
-        <w:t>Hozzám rendelt autó(k)</w:t>
-      </w:r>
-      <w:r>
-        <w:t>, Osztályok, Telephelyek, Profilom,</w:t>
-      </w:r>
-      <w:r>
-        <w:t xml:space="preserve"> Felhasználók,</w:t>
-      </w:r>
-      <w:r>
-        <w:t xml:space="preserve"> </w:t>
-      </w:r>
-      <w:r>
-        <w:rPr>
-          <w:highlight w:val="lightGray"/>
-        </w:rPr>
-        <w:t>Kijelentkezés</w:t>
-      </w:r>
-    </w:p>
-    <w:p>
-      <w:pPr>
-        <w:numPr>
-          <w:ilvl w:val="0"/>
-          <w:numId w:val="12"/>
-        </w:numPr>
-        <w:spacing w:before="240"/>
-      </w:pPr>
-      <w:r>
-        <w:rPr>
-          <w:b/>
           <w:bCs/>
         </w:rPr>
-        <w:t>Ablak megnevezése</w:t>
-      </w:r>
-      <w:r>
-        <w:t xml:space="preserve">: </w:t>
-      </w:r>
-      <w:r>
-        <w:t>Felhasználók</w:t>
-      </w:r>
-    </w:p>
-    <w:p>
-      <w:pPr>
-        <w:numPr>
-          <w:ilvl w:val="0"/>
-          <w:numId w:val="12"/>
-        </w:numPr>
-        <w:spacing w:before="240"/>
-      </w:pPr>
-      <w:r>
-        <w:rPr>
-          <w:b/>
+        <w:t>Dolgozó azonosító, Név, Szerepkör</w:t>
+      </w:r>
+      <w:r>
+        <w:rPr>
           <w:bCs/>
         </w:rPr>
-        <w:t>Korlátozás</w:t>
-      </w:r>
-      <w:r>
-        <w:t>:</w:t>
-      </w:r>
-      <w:r>
-        <w:t xml:space="preserve"> csak </w:t>
-      </w:r>
-      <w:proofErr w:type="spellStart"/>
-      <w:r>
-        <w:t>admin</w:t>
-      </w:r>
-      <w:proofErr w:type="spellEnd"/>
-      <w:r>
-        <w:t xml:space="preserve"> és szuper </w:t>
-      </w:r>
-      <w:proofErr w:type="spellStart"/>
-      <w:r>
-        <w:t>user</w:t>
-      </w:r>
-      <w:proofErr w:type="spellEnd"/>
-      <w:r>
-        <w:t xml:space="preserve"> felhasználónál jelenik meg</w:t>
-      </w:r>
-    </w:p>
-    <w:p>
-      <w:pPr>
-        <w:numPr>
-          <w:ilvl w:val="0"/>
-          <w:numId w:val="12"/>
-        </w:numPr>
-        <w:spacing w:before="240"/>
-      </w:pPr>
-      <w:r>
-        <w:rPr>
-          <w:b/>
-        </w:rPr>
-        <w:t xml:space="preserve">Táblázatos adatmegjelenítés: </w:t>
-      </w:r>
-      <w:r>
-        <w:rPr>
-          <w:bCs/>
-        </w:rPr>
-        <w:t>Dolgozó azonosító, Név, Szerepkör (</w:t>
-      </w:r>
-      <w:proofErr w:type="spellStart"/>
-      <w:r>
-        <w:rPr>
-          <w:bCs/>
-        </w:rPr>
-        <w:t>admin</w:t>
-      </w:r>
-      <w:proofErr w:type="spellEnd"/>
-      <w:r>
-        <w:rPr>
-          <w:bCs/>
-        </w:rPr>
-        <w:t xml:space="preserve"> felhasználó nem jelenik meg és a saját felhasználó, aki be van jelentkezve, sem jelenik meg)</w:t>
-      </w:r>
-      <w:r>
-        <w:br/>
-      </w:r>
-    </w:p>
-    <w:p>
-      <w:pPr>
-        <w:numPr>
-          <w:ilvl w:val="0"/>
-          <w:numId w:val="12"/>
-        </w:numPr>
-      </w:pPr>
-      <w:r>
-        <w:rPr>
-          <w:b/>
-        </w:rPr>
-        <w:t>Műveletek:</w:t>
-      </w:r>
-    </w:p>
-    <w:p>
-      <w:pPr>
-        <w:numPr>
-          <w:ilvl w:val="1"/>
-          <w:numId w:val="12"/>
-        </w:numPr>
-      </w:pPr>
-      <w:r>
-        <w:t>Mentés (Csak a szerepkör módosítható)</w:t>
-      </w:r>
-    </w:p>
-    <w:p>
-      <w:pPr>
-        <w:numPr>
-          <w:ilvl w:val="2"/>
-          <w:numId w:val="12"/>
-        </w:numPr>
-      </w:pPr>
-      <w:r>
-        <w:t>Regisztrált -&gt; Felhasználó / szuper felhasználó (</w:t>
-      </w:r>
-      <w:proofErr w:type="spellStart"/>
-      <w:r>
-        <w:t>reg</w:t>
-      </w:r>
-      <w:proofErr w:type="spellEnd"/>
-      <w:r>
-        <w:t xml:space="preserve"> -&gt; </w:t>
-      </w:r>
-      <w:proofErr w:type="spellStart"/>
-      <w:r>
-        <w:t>user</w:t>
-      </w:r>
-      <w:proofErr w:type="spellEnd"/>
-      <w:r>
-        <w:t xml:space="preserve"> / </w:t>
-      </w:r>
-      <w:proofErr w:type="spellStart"/>
-      <w:r>
-        <w:t>suser</w:t>
-      </w:r>
-      <w:proofErr w:type="spellEnd"/>
-      <w:r>
-        <w:t>)</w:t>
-      </w:r>
-    </w:p>
-    <w:p>
-      <w:pPr>
-        <w:numPr>
-          <w:ilvl w:val="2"/>
-          <w:numId w:val="12"/>
-        </w:numPr>
-      </w:pPr>
-      <w:r>
-        <w:t>Felhasználó -&gt; Szuper felhasználó (</w:t>
-      </w:r>
-      <w:proofErr w:type="spellStart"/>
-      <w:r>
-        <w:t>user</w:t>
-      </w:r>
-      <w:proofErr w:type="spellEnd"/>
-      <w:r>
-        <w:t xml:space="preserve"> -&gt; </w:t>
-      </w:r>
-      <w:proofErr w:type="spellStart"/>
-      <w:r>
-        <w:t>suser</w:t>
-      </w:r>
-      <w:proofErr w:type="spellEnd"/>
-      <w:r>
-        <w:t>)</w:t>
-      </w:r>
-    </w:p>
-    <w:p>
-      <w:pPr>
-        <w:ind w:left="1440"/>
-      </w:pPr>
-    </w:p>
-    <w:p>
-      <w:pPr>
-        <w:numPr>
-          <w:ilvl w:val="0"/>
-          <w:numId w:val="12"/>
-        </w:numPr>
-      </w:pPr>
-      <w:r>
-        <w:rPr>
-          <w:b/>
-        </w:rPr>
-        <w:t>Táblázat adatai:</w:t>
-      </w:r>
-      <w:r>
-        <w:rPr>
-          <w:b/>
-        </w:rPr>
-        <w:t xml:space="preserve"> </w:t>
-      </w:r>
-      <w:r>
-        <w:rPr>
-          <w:bCs/>
-        </w:rPr>
-        <w:t>Dolgozó azonosító, Név, Szerepkör</w:t>
-      </w:r>
-      <w:r>
-        <w:rPr>
-          <w:bCs/>
-        </w:rPr>
-        <w:t>, Művelet(</w:t>
-      </w:r>
-      <w:proofErr w:type="spellStart"/>
-      <w:r>
-        <w:rPr>
-          <w:bCs/>
-        </w:rPr>
-        <w:t>ek</w:t>
-      </w:r>
-      <w:proofErr w:type="spellEnd"/>
-      <w:r>
-        <w:rPr>
-          <w:bCs/>
-        </w:rPr>
-        <w:t>).</w:t>
+        <w:t>, Művelet(ek).</w:t>
       </w:r>
       <w:r>
         <w:rPr>
@@ -3406,8 +2951,8 @@
           <w:szCs w:val="34"/>
         </w:rPr>
       </w:pPr>
-      <w:bookmarkStart w:id="7" w:name="_ede1nmvdmq0t" w:colFirst="0" w:colLast="0"/>
-      <w:bookmarkEnd w:id="7"/>
+      <w:bookmarkStart w:id="8" w:name="_ede1nmvdmq0t" w:colFirst="0" w:colLast="0"/>
+      <w:bookmarkEnd w:id="8"/>
       <w:r>
         <w:rPr>
           <w:b/>
@@ -3430,8 +2975,8 @@
           <w:szCs w:val="26"/>
         </w:rPr>
       </w:pPr>
-      <w:bookmarkStart w:id="8" w:name="_ptgzwz3bmsm" w:colFirst="0" w:colLast="0"/>
-      <w:bookmarkEnd w:id="8"/>
+      <w:bookmarkStart w:id="9" w:name="_ptgzwz3bmsm" w:colFirst="0" w:colLast="0"/>
+      <w:bookmarkEnd w:id="9"/>
       <w:r>
         <w:rPr>
           <w:b/>
@@ -3439,6 +2984,7 @@
           <w:sz w:val="26"/>
           <w:szCs w:val="26"/>
         </w:rPr>
+        <w:lastRenderedPageBreak/>
         <w:t xml:space="preserve">4.1 Új </w:t>
       </w:r>
       <w:r>
@@ -3487,11 +3033,7 @@
         <w:spacing w:before="240"/>
       </w:pPr>
       <w:r>
-        <w:lastRenderedPageBreak/>
-        <w:t>A megfelelő fejléc menüpontra kattintva megjelenik a regisztrációs ablak</w:t>
-      </w:r>
-      <w:r>
-        <w:t>.</w:t>
+        <w:t>A megfelelő fejléc menüpontra kattintva megjelenik a regisztrációs ablak.</w:t>
       </w:r>
       <w:r>
         <w:br/>
@@ -3551,8 +3093,8 @@
           <w:szCs w:val="26"/>
         </w:rPr>
       </w:pPr>
-      <w:bookmarkStart w:id="9" w:name="_q0xgetjbolg9" w:colFirst="0" w:colLast="0"/>
-      <w:bookmarkEnd w:id="9"/>
+      <w:bookmarkStart w:id="10" w:name="_q0xgetjbolg9" w:colFirst="0" w:colLast="0"/>
+      <w:bookmarkEnd w:id="10"/>
       <w:r>
         <w:rPr>
           <w:b/>
@@ -3581,10 +3123,7 @@
         <w:spacing w:before="240"/>
       </w:pPr>
       <w:r>
-        <w:t>Bejelentkezés helyett választható</w:t>
-      </w:r>
-      <w:r>
-        <w:t>.</w:t>
+        <w:t>Bejelentkezés helyett választható.</w:t>
       </w:r>
       <w:r>
         <w:br/>
@@ -3598,10 +3137,7 @@
         </w:numPr>
       </w:pPr>
       <w:r>
-        <w:t>Megadásra kerülnek a regisztrációhoz szükséges adatok</w:t>
-      </w:r>
-      <w:r>
-        <w:t>.</w:t>
+        <w:t>Megadásra kerülnek a regisztrációhoz szükséges adatok.</w:t>
       </w:r>
       <w:r>
         <w:br/>
@@ -3616,18 +3152,7 @@
         <w:spacing w:after="240"/>
       </w:pPr>
       <w:r>
-        <w:t>Regisztráció gombra kattintva a felhasználó adatai regisztrált szerepkörrel (</w:t>
-      </w:r>
-      <w:proofErr w:type="spellStart"/>
-      <w:r>
-        <w:t>reg</w:t>
-      </w:r>
-      <w:proofErr w:type="spellEnd"/>
-      <w:r>
-        <w:t>) mentésre kerül az adatbázisba. A művelet nem visszavonható</w:t>
-      </w:r>
-      <w:r>
-        <w:t>.</w:t>
+        <w:t>Regisztráció gombra kattintva a felhasználó adatai regisztrált szerepkörrel (reg) mentésre kerül az adatbázisba. A művelet nem visszavonható.</w:t>
       </w:r>
       <w:r>
         <w:br/>
@@ -3646,8 +3171,8 @@
           <w:szCs w:val="26"/>
         </w:rPr>
       </w:pPr>
-      <w:bookmarkStart w:id="10" w:name="_ow0nvc4crrow" w:colFirst="0" w:colLast="0"/>
-      <w:bookmarkEnd w:id="10"/>
+      <w:bookmarkStart w:id="11" w:name="_ow0nvc4crrow" w:colFirst="0" w:colLast="0"/>
+      <w:bookmarkEnd w:id="11"/>
       <w:r>
         <w:rPr>
           <w:b/>
@@ -3675,24 +3200,8 @@
         </w:numPr>
         <w:spacing w:before="240"/>
       </w:pPr>
-      <w:proofErr w:type="spellStart"/>
-      <w:r>
-        <w:t>Admin</w:t>
-      </w:r>
-      <w:proofErr w:type="spellEnd"/>
-      <w:r>
-        <w:t xml:space="preserve"> vagy szuper felhasználók a felhasználók listában láthatják a nem </w:t>
-      </w:r>
-      <w:proofErr w:type="spellStart"/>
-      <w:r>
-        <w:t>admin</w:t>
-      </w:r>
-      <w:proofErr w:type="spellEnd"/>
-      <w:r>
-        <w:t xml:space="preserve"> és nem saját felhasználókat</w:t>
-      </w:r>
-      <w:r>
-        <w:t>.</w:t>
+      <w:r>
+        <w:t>Admin vagy szuper felhasználók a felhasználók listában láthatják a nem admin és nem saját felhasználókat.</w:t>
       </w:r>
     </w:p>
     <w:p>
@@ -3704,13 +3213,7 @@
         <w:spacing w:before="240"/>
       </w:pPr>
       <w:r>
-        <w:t>Az adott felhasználó sorában a szerepkörben meg lehet módosítani a szerepkört</w:t>
-      </w:r>
-      <w:r>
-        <w:t>.</w:t>
-      </w:r>
-      <w:r>
-        <w:t xml:space="preserve"> A lehetséges módosítások:</w:t>
+        <w:t>Az adott felhasználó sorában a szerepkörben meg lehet módosítani a szerepkört. A lehetséges módosítások:</w:t>
       </w:r>
     </w:p>
     <w:p>
@@ -3718,65 +3221,27 @@
         <w:spacing w:before="240"/>
         <w:ind w:left="720"/>
       </w:pPr>
-      <w:proofErr w:type="spellStart"/>
-      <w:r>
-        <w:t>reg</w:t>
-      </w:r>
-      <w:proofErr w:type="spellEnd"/>
-      <w:r>
-        <w:t xml:space="preserve"> -&gt; </w:t>
-      </w:r>
-      <w:proofErr w:type="spellStart"/>
-      <w:r>
-        <w:t>user</w:t>
-      </w:r>
-      <w:proofErr w:type="spellEnd"/>
-      <w:r>
-        <w:t xml:space="preserve"> / </w:t>
-      </w:r>
-      <w:proofErr w:type="spellStart"/>
-      <w:r>
-        <w:t>suser</w:t>
-      </w:r>
-      <w:proofErr w:type="spellEnd"/>
+      <w:r>
+        <w:t>reg -&gt; user / suser</w:t>
+      </w:r>
     </w:p>
     <w:p>
       <w:pPr>
         <w:spacing w:before="240"/>
         <w:ind w:left="720"/>
       </w:pPr>
-      <w:proofErr w:type="spellStart"/>
-      <w:r>
-        <w:t>user</w:t>
-      </w:r>
-      <w:proofErr w:type="spellEnd"/>
-      <w:r>
-        <w:t xml:space="preserve"> -&gt; </w:t>
-      </w:r>
-      <w:proofErr w:type="spellStart"/>
-      <w:r>
-        <w:t>suser</w:t>
-      </w:r>
-      <w:proofErr w:type="spellEnd"/>
+      <w:r>
+        <w:t>user -&gt; suser</w:t>
+      </w:r>
     </w:p>
     <w:p>
       <w:pPr>
         <w:spacing w:before="240"/>
         <w:ind w:left="720"/>
       </w:pPr>
-      <w:proofErr w:type="spellStart"/>
-      <w:r>
-        <w:t>suser</w:t>
-      </w:r>
-      <w:proofErr w:type="spellEnd"/>
-      <w:r>
-        <w:t xml:space="preserve"> -&gt; </w:t>
-      </w:r>
-      <w:proofErr w:type="spellStart"/>
-      <w:r>
-        <w:t>user</w:t>
-      </w:r>
-      <w:proofErr w:type="spellEnd"/>
+      <w:r>
+        <w:t>suser -&gt; user</w:t>
+      </w:r>
     </w:p>
     <w:p>
       <w:pPr>
@@ -3813,7 +3278,7 @@
           <w:sz w:val="26"/>
           <w:szCs w:val="26"/>
         </w:rPr>
-        <w:t>4.</w:t>
+        <w:t xml:space="preserve">4.4 </w:t>
       </w:r>
       <w:r>
         <w:rPr>
@@ -3822,45 +3287,7 @@
           <w:sz w:val="26"/>
           <w:szCs w:val="26"/>
         </w:rPr>
-        <w:t>4</w:t>
-      </w:r>
-      <w:r>
-        <w:rPr>
-          <w:b/>
-          <w:color w:val="000000"/>
-          <w:sz w:val="26"/>
-          <w:szCs w:val="26"/>
-        </w:rPr>
-        <w:t xml:space="preserve"> </w:t>
-      </w:r>
-      <w:r>
-        <w:rPr>
-          <w:b/>
-          <w:color w:val="000000"/>
-          <w:sz w:val="26"/>
-          <w:szCs w:val="26"/>
-        </w:rPr>
-        <w:t xml:space="preserve">Autó </w:t>
-      </w:r>
-      <w:proofErr w:type="spellStart"/>
-      <w:r>
-        <w:rPr>
-          <w:b/>
-          <w:color w:val="000000"/>
-          <w:sz w:val="26"/>
-          <w:szCs w:val="26"/>
-        </w:rPr>
-        <w:t>átvéve</w:t>
-      </w:r>
-      <w:proofErr w:type="spellEnd"/>
-      <w:r>
-        <w:rPr>
-          <w:b/>
-          <w:color w:val="000000"/>
-          <w:sz w:val="26"/>
-          <w:szCs w:val="26"/>
-        </w:rPr>
-        <w:t xml:space="preserve"> a bejelentkezett felhasználóhoz</w:t>
+        <w:t>Autó átvéve a bejelentkezett felhasználóhoz</w:t>
       </w:r>
     </w:p>
     <w:p>
@@ -3937,52 +3364,7 @@
           <w:sz w:val="26"/>
           <w:szCs w:val="26"/>
         </w:rPr>
-        <w:t>4.</w:t>
-      </w:r>
-      <w:r>
-        <w:rPr>
-          <w:b/>
-          <w:color w:val="000000"/>
-          <w:sz w:val="26"/>
-          <w:szCs w:val="26"/>
-        </w:rPr>
-        <w:t>5</w:t>
-      </w:r>
-      <w:r>
-        <w:rPr>
-          <w:b/>
-          <w:color w:val="000000"/>
-          <w:sz w:val="26"/>
-          <w:szCs w:val="26"/>
-        </w:rPr>
-        <w:t xml:space="preserve"> Autó </w:t>
-      </w:r>
-      <w:r>
-        <w:rPr>
-          <w:b/>
-          <w:color w:val="000000"/>
-          <w:sz w:val="26"/>
-          <w:szCs w:val="26"/>
-        </w:rPr>
-        <w:t>visszaadása</w:t>
-      </w:r>
-      <w:r>
-        <w:rPr>
-          <w:b/>
-          <w:color w:val="000000"/>
-          <w:sz w:val="26"/>
-          <w:szCs w:val="26"/>
-        </w:rPr>
-        <w:t xml:space="preserve"> a bejelentkezett felhasználó</w:t>
-      </w:r>
-      <w:r>
-        <w:rPr>
-          <w:b/>
-          <w:color w:val="000000"/>
-          <w:sz w:val="26"/>
-          <w:szCs w:val="26"/>
-        </w:rPr>
-        <w:t>tól</w:t>
+        <w:t>4.5 Autó visszaadása a bejelentkezett felhasználótól</w:t>
       </w:r>
     </w:p>
     <w:p>
@@ -3995,10 +3377,7 @@
       </w:pPr>
       <w:r>
         <w:lastRenderedPageBreak/>
-        <w:t>Az autók vagy a hozzám rendelt autó(k) oldalon lehet a Visszaad gombbal törölni, hogy az autó az adott (bejelentkezett) felhasználónál van</w:t>
-      </w:r>
-      <w:r>
-        <w:t>.</w:t>
+        <w:t>Az autók vagy a hozzám rendelt autó(k) oldalon lehet a Visszaad gombbal törölni, hogy az autó az adott (bejelentkezett) felhasználónál van.</w:t>
       </w:r>
     </w:p>
     <w:p/>
@@ -4014,8 +3393,8 @@
           <w:szCs w:val="34"/>
         </w:rPr>
       </w:pPr>
-      <w:bookmarkStart w:id="11" w:name="_acs9o4wt4hky" w:colFirst="0" w:colLast="0"/>
-      <w:bookmarkEnd w:id="11"/>
+      <w:bookmarkStart w:id="12" w:name="_acs9o4wt4hky" w:colFirst="0" w:colLast="0"/>
+      <w:bookmarkEnd w:id="12"/>
       <w:r>
         <w:rPr>
           <w:b/>
@@ -4053,13 +3432,8 @@
         </w:numPr>
         <w:spacing w:before="240"/>
       </w:pPr>
-      <w:proofErr w:type="spellStart"/>
-      <w:r>
-        <w:t>dolg_id</w:t>
-      </w:r>
-      <w:proofErr w:type="spellEnd"/>
-      <w:r>
-        <w:t xml:space="preserve"> (kulcs)</w:t>
+      <w:r>
+        <w:t>dolg_id (kulcs)</w:t>
       </w:r>
     </w:p>
     <w:p>
@@ -4069,13 +3443,8 @@
           <w:numId w:val="2"/>
         </w:numPr>
       </w:pPr>
-      <w:proofErr w:type="spellStart"/>
-      <w:r>
-        <w:t>nev</w:t>
-      </w:r>
-      <w:proofErr w:type="spellEnd"/>
-      <w:r>
-        <w:t xml:space="preserve"> - Felhasználónév</w:t>
+      <w:r>
+        <w:t>nev - Felhasználónév</w:t>
       </w:r>
     </w:p>
     <w:p>
@@ -4097,39 +3466,7 @@
         </w:numPr>
       </w:pPr>
       <w:r>
-        <w:t>Jogosultság (</w:t>
-      </w:r>
-      <w:proofErr w:type="spellStart"/>
-      <w:r>
-        <w:t>admin</w:t>
-      </w:r>
-      <w:proofErr w:type="spellEnd"/>
-      <w:r>
-        <w:t xml:space="preserve">, </w:t>
-      </w:r>
-      <w:proofErr w:type="spellStart"/>
-      <w:r>
-        <w:t>reg</w:t>
-      </w:r>
-      <w:proofErr w:type="spellEnd"/>
-      <w:r>
-        <w:t xml:space="preserve"> (alapértelmezett lesz majd), </w:t>
-      </w:r>
-      <w:proofErr w:type="spellStart"/>
-      <w:r>
-        <w:t>user</w:t>
-      </w:r>
-      <w:proofErr w:type="spellEnd"/>
-      <w:r>
-        <w:t xml:space="preserve">, </w:t>
-      </w:r>
-      <w:proofErr w:type="spellStart"/>
-      <w:r>
-        <w:t>suser</w:t>
-      </w:r>
-      <w:proofErr w:type="spellEnd"/>
-      <w:r>
-        <w:t>)</w:t>
+        <w:t>Jogosultság (admin, reg (alapértelmezett lesz majd), user, suser)</w:t>
       </w:r>
     </w:p>
     <w:p>
@@ -4140,13 +3477,8 @@
         </w:numPr>
       </w:pPr>
       <w:r>
-        <w:t xml:space="preserve">fotó </w:t>
-      </w:r>
-      <w:proofErr w:type="spellStart"/>
-      <w:r>
-        <w:t>url</w:t>
-      </w:r>
-      <w:proofErr w:type="spellEnd"/>
+        <w:t>fotó url</w:t>
+      </w:r>
     </w:p>
     <w:p>
       <w:pPr>
@@ -4193,14 +3525,12 @@
         </w:numPr>
         <w:spacing w:before="240"/>
       </w:pPr>
-      <w:proofErr w:type="spellStart"/>
       <w:r>
         <w:t>tipus_i</w:t>
       </w:r>
       <w:r>
         <w:t>d</w:t>
       </w:r>
-      <w:proofErr w:type="spellEnd"/>
     </w:p>
     <w:p>
       <w:pPr>
@@ -4268,11 +3598,9 @@
           <w:numId w:val="5"/>
         </w:numPr>
       </w:pPr>
-      <w:proofErr w:type="spellStart"/>
       <w:r>
         <w:t>tipus_id</w:t>
       </w:r>
-      <w:proofErr w:type="spellEnd"/>
     </w:p>
     <w:p>
       <w:pPr>
@@ -4315,13 +3643,8 @@
         </w:numPr>
       </w:pPr>
       <w:r>
-        <w:t xml:space="preserve">Fotó </w:t>
-      </w:r>
-      <w:proofErr w:type="spellStart"/>
-      <w:r>
-        <w:t>url</w:t>
-      </w:r>
-      <w:proofErr w:type="spellEnd"/>
+        <w:t>Fotó url</w:t>
+      </w:r>
     </w:p>
     <w:p>
       <w:pPr>
@@ -4351,29 +3674,8 @@
         </w:numPr>
         <w:spacing w:before="240"/>
       </w:pPr>
-      <w:proofErr w:type="spellStart"/>
-      <w:r>
-        <w:t>Id</w:t>
-      </w:r>
-      <w:proofErr w:type="spellEnd"/>
-      <w:r>
-        <w:t xml:space="preserve"> (</w:t>
-      </w:r>
-      <w:proofErr w:type="spellStart"/>
-      <w:r>
-        <w:t>kulsc</w:t>
-      </w:r>
-      <w:proofErr w:type="spellEnd"/>
-      <w:r>
-        <w:t xml:space="preserve">, </w:t>
-      </w:r>
-      <w:proofErr w:type="spellStart"/>
-      <w:r>
-        <w:t>autómatikusan</w:t>
-      </w:r>
-      <w:proofErr w:type="spellEnd"/>
-      <w:r>
-        <w:t xml:space="preserve"> növekvő sorszám)</w:t>
+      <w:r>
+        <w:t>Id (kulsc, autómatikusan növekvő sorszám)</w:t>
       </w:r>
     </w:p>
     <w:p>
@@ -4384,13 +3686,8 @@
         </w:numPr>
       </w:pPr>
       <w:r>
-        <w:t xml:space="preserve">Dolgozó </w:t>
-      </w:r>
-      <w:proofErr w:type="spellStart"/>
-      <w:r>
-        <w:t>id</w:t>
-      </w:r>
-      <w:proofErr w:type="spellEnd"/>
+        <w:t>Dolgozó id</w:t>
+      </w:r>
     </w:p>
     <w:p>
       <w:pPr>
@@ -4432,13 +3729,8 @@
         <w:spacing w:before="240"/>
       </w:pPr>
       <w:r>
-        <w:t xml:space="preserve">Osztály </w:t>
-      </w:r>
-      <w:proofErr w:type="spellStart"/>
-      <w:r>
-        <w:t>Id</w:t>
-      </w:r>
-      <w:proofErr w:type="spellEnd"/>
+        <w:t>Osztály Id</w:t>
+      </w:r>
     </w:p>
     <w:p>
       <w:pPr>
@@ -4480,13 +3772,8 @@
         <w:spacing w:before="240"/>
       </w:pPr>
       <w:r>
-        <w:t xml:space="preserve">Telephely </w:t>
-      </w:r>
-      <w:proofErr w:type="spellStart"/>
-      <w:r>
-        <w:t>id</w:t>
-      </w:r>
-      <w:proofErr w:type="spellEnd"/>
+        <w:t>Telephely id</w:t>
+      </w:r>
     </w:p>
     <w:p>
       <w:pPr>
@@ -4532,8 +3819,8 @@
           <w:szCs w:val="34"/>
         </w:rPr>
       </w:pPr>
-      <w:bookmarkStart w:id="12" w:name="_63mambxjfqwn" w:colFirst="0" w:colLast="0"/>
-      <w:bookmarkEnd w:id="12"/>
+      <w:bookmarkStart w:id="13" w:name="_63mambxjfqwn" w:colFirst="0" w:colLast="0"/>
+      <w:bookmarkEnd w:id="13"/>
       <w:r>
         <w:rPr>
           <w:b/>
@@ -4557,8 +3844,8 @@
           <w:szCs w:val="26"/>
         </w:rPr>
       </w:pPr>
-      <w:bookmarkStart w:id="13" w:name="_mekibb2qwzcx" w:colFirst="0" w:colLast="0"/>
-      <w:bookmarkEnd w:id="13"/>
+      <w:bookmarkStart w:id="14" w:name="_mekibb2qwzcx" w:colFirst="0" w:colLast="0"/>
+      <w:bookmarkEnd w:id="14"/>
       <w:r>
         <w:rPr>
           <w:b/>
@@ -4743,14 +4030,12 @@
         </w:numPr>
         <w:spacing w:after="240"/>
       </w:pPr>
-      <w:proofErr w:type="spellStart"/>
       <w:r>
         <w:rPr>
           <w:b/>
         </w:rPr>
         <w:t>Admin</w:t>
       </w:r>
-      <w:proofErr w:type="spellEnd"/>
       <w:r>
         <w:rPr>
           <w:rFonts w:ascii="Arial Unicode MS" w:eastAsia="Arial Unicode MS" w:hAnsi="Arial Unicode MS" w:cs="Arial Unicode MS"/>
@@ -4775,30 +4060,8 @@
         <w:rPr>
           <w:i/>
         </w:rPr>
-        <w:t xml:space="preserve">(itt általában egy kis ábra lenne, pl. körök és nyilak </w:t>
-      </w:r>
-      <w:proofErr w:type="spellStart"/>
-      <w:r>
-        <w:rPr>
-          <w:i/>
-        </w:rPr>
-        <w:t>Use</w:t>
-      </w:r>
-      <w:proofErr w:type="spellEnd"/>
-      <w:r>
-        <w:rPr>
-          <w:i/>
-        </w:rPr>
-        <w:t xml:space="preserve"> </w:t>
-      </w:r>
-      <w:proofErr w:type="spellStart"/>
-      <w:r>
-        <w:rPr>
-          <w:i/>
-        </w:rPr>
-        <w:t>Case</w:t>
-      </w:r>
-      <w:proofErr w:type="spellEnd"/>
+        <w:t>(itt általában egy kis ábra lenne, pl. körök és nyilak Use Case</w:t>
+      </w:r>
       <w:r>
         <w:rPr>
           <w:i/>
@@ -4819,8 +4082,8 @@
           <w:szCs w:val="26"/>
         </w:rPr>
       </w:pPr>
-      <w:bookmarkStart w:id="14" w:name="_kxzdbuugu5bz" w:colFirst="0" w:colLast="0"/>
-      <w:bookmarkEnd w:id="14"/>
+      <w:bookmarkStart w:id="15" w:name="_kxzdbuugu5bz" w:colFirst="0" w:colLast="0"/>
+      <w:bookmarkEnd w:id="15"/>
       <w:r>
         <w:rPr>
           <w:b/>
@@ -4860,8 +4123,8 @@
           <w:szCs w:val="34"/>
         </w:rPr>
       </w:pPr>
-      <w:bookmarkStart w:id="15" w:name="_ri2errkl09fw" w:colFirst="0" w:colLast="0"/>
-      <w:bookmarkEnd w:id="15"/>
+      <w:bookmarkStart w:id="16" w:name="_ri2errkl09fw" w:colFirst="0" w:colLast="0"/>
+      <w:bookmarkEnd w:id="16"/>
       <w:r>
         <w:rPr>
           <w:b/>
@@ -4880,15 +4143,10 @@
         <w:spacing w:before="240"/>
       </w:pPr>
       <w:r>
-        <w:t xml:space="preserve">Böngésző: Chrome, Firefox, Edge, </w:t>
-      </w:r>
-      <w:proofErr w:type="spellStart"/>
-      <w:r>
-        <w:t>Safari</w:t>
-      </w:r>
-      <w:proofErr w:type="spellEnd"/>
-      <w:r>
-        <w:t xml:space="preserve"> legfrissebb verzió.</w:t>
+        <w:t>Böngésző: Chrome, Firefox, Edg</w:t>
+      </w:r>
+      <w:r>
+        <w:t>e, Safari legfrissebb verzió.</w:t>
       </w:r>
       <w:r>
         <w:br/>
@@ -4927,8 +4185,8 @@
           <w:szCs w:val="34"/>
         </w:rPr>
       </w:pPr>
-      <w:bookmarkStart w:id="16" w:name="_2r95klx9n9ge" w:colFirst="0" w:colLast="0"/>
-      <w:bookmarkEnd w:id="16"/>
+      <w:bookmarkStart w:id="17" w:name="_2r95klx9n9ge" w:colFirst="0" w:colLast="0"/>
+      <w:bookmarkEnd w:id="17"/>
       <w:r>
         <w:rPr>
           <w:b/>
@@ -4988,7 +4246,10 @@
         <w:spacing w:after="240"/>
       </w:pPr>
       <w:r>
-        <w:t>Minden módosítás azonnal frissül az adatbázisban.</w:t>
+        <w:t xml:space="preserve">Minden módosítás </w:t>
+      </w:r>
+      <w:r>
+        <w:t>azonnal frissül az adatbázisban.</w:t>
       </w:r>
       <w:r>
         <w:br/>
@@ -5007,8 +4268,8 @@
           <w:szCs w:val="34"/>
         </w:rPr>
       </w:pPr>
-      <w:bookmarkStart w:id="17" w:name="_9icdxi7g8wb2" w:colFirst="0" w:colLast="0"/>
-      <w:bookmarkEnd w:id="17"/>
+      <w:bookmarkStart w:id="18" w:name="_9icdxi7g8wb2" w:colFirst="0" w:colLast="0"/>
+      <w:bookmarkEnd w:id="18"/>
       <w:r>
         <w:rPr>
           <w:b/>
@@ -5067,7 +4328,7 @@
 </file>
 
 <file path=word/numbering.xml><?xml version="1.0" encoding="utf-8"?>
-<w:numbering xmlns:wpc="http://schemas.microsoft.com/office/word/2010/wordprocessingCanvas" xmlns:cx="http://schemas.microsoft.com/office/drawing/2014/chartex" xmlns:cx1="http://schemas.microsoft.com/office/drawing/2015/9/8/chartex" xmlns:cx2="http://schemas.microsoft.com/office/drawing/2015/10/21/chartex" xmlns:cx3="http://schemas.microsoft.com/office/drawing/2016/5/9/chartex" xmlns:cx4="http://schemas.microsoft.com/office/drawing/2016/5/10/chartex" xmlns:cx5="http://schemas.microsoft.com/office/drawing/2016/5/11/chartex" xmlns:cx6="http://schemas.microsoft.com/office/drawing/2016/5/12/chartex" xmlns:cx7="http://schemas.microsoft.com/office/drawing/2016/5/13/chartex" xmlns:cx8="http://schemas.microsoft.com/office/drawing/2016/5/14/chartex" xmlns:mc="http://schemas.openxmlformats.org/markup-compatibility/2006" xmlns:aink="http://schemas.microsoft.com/office/drawing/2016/ink" xmlns:am3d="http://schemas.microsoft.com/office/drawing/2017/model3d" xmlns:o="urn:schemas-microsoft-com:office:office" xmlns:oel="http://schemas.microsoft.com/office/2019/extlst" xmlns:r="http://schemas.openxmlformats.org/officeDocument/2006/relationships" xmlns:m="http://schemas.openxmlformats.org/officeDocument/2006/math" xmlns:v="urn:schemas-microsoft-com:vml" xmlns:wp14="http://schemas.microsoft.com/office/word/2010/wordprocessingDrawing" xmlns:wp="http://schemas.openxmlformats.org/drawingml/2006/wordprocessingDrawing" xmlns:w10="urn:schemas-microsoft-com:office:word" xmlns:w="http://schemas.openxmlformats.org/wordprocessingml/2006/main" xmlns:w14="http://schemas.microsoft.com/office/word/2010/wordml" xmlns:w15="http://schemas.microsoft.com/office/word/2012/wordml" xmlns:w16cex="http://schemas.microsoft.com/office/word/2018/wordml/cex" xmlns:w16cid="http://schemas.microsoft.com/office/word/2016/wordml/cid" xmlns:w16="http://schemas.microsoft.com/office/word/2018/wordml" xmlns:w16du="http://schemas.microsoft.com/office/word/2023/wordml/word16du" xmlns:w16sdtdh="http://schemas.microsoft.com/office/word/2020/wordml/sdtdatahash" xmlns:w16sdtfl="http://schemas.microsoft.com/office/word/2024/wordml/sdtformatlock" xmlns:w16se="http://schemas.microsoft.com/office/word/2015/wordml/symex" xmlns:wpg="http://schemas.microsoft.com/office/word/2010/wordprocessingGroup" xmlns:wpi="http://schemas.microsoft.com/office/word/2010/wordprocessingInk" xmlns:wne="http://schemas.microsoft.com/office/word/2006/wordml" xmlns:wps="http://schemas.microsoft.com/office/word/2010/wordprocessingShape" mc:Ignorable="w14 w15 w16se w16cid w16 w16cex w16sdtdh w16sdtfl w16du wp14">
+<w:numbering xmlns:wpc="http://schemas.microsoft.com/office/word/2010/wordprocessingCanvas" xmlns:cx="http://schemas.microsoft.com/office/drawing/2014/chartex" xmlns:cx1="http://schemas.microsoft.com/office/drawing/2015/9/8/chartex" xmlns:cx2="http://schemas.microsoft.com/office/drawing/2015/10/21/chartex" xmlns:cx3="http://schemas.microsoft.com/office/drawing/2016/5/9/chartex" xmlns:cx4="http://schemas.microsoft.com/office/drawing/2016/5/10/chartex" xmlns:cx5="http://schemas.microsoft.com/office/drawing/2016/5/11/chartex" xmlns:cx6="http://schemas.microsoft.com/office/drawing/2016/5/12/chartex" xmlns:cx7="http://schemas.microsoft.com/office/drawing/2016/5/13/chartex" xmlns:cx8="http://schemas.microsoft.com/office/drawing/2016/5/14/chartex" xmlns:mc="http://schemas.openxmlformats.org/markup-compatibility/2006" xmlns:aink="http://schemas.microsoft.com/office/drawing/2016/ink" xmlns:am3d="http://schemas.microsoft.com/office/drawing/2017/model3d" xmlns:o="urn:schemas-microsoft-com:office:office" xmlns:r="http://schemas.openxmlformats.org/officeDocument/2006/relationships" xmlns:m="http://schemas.openxmlformats.org/officeDocument/2006/math" xmlns:v="urn:schemas-microsoft-com:vml" xmlns:wp14="http://schemas.microsoft.com/office/word/2010/wordprocessingDrawing" xmlns:wp="http://schemas.openxmlformats.org/drawingml/2006/wordprocessingDrawing" xmlns:w10="urn:schemas-microsoft-com:office:word" xmlns:w="http://schemas.openxmlformats.org/wordprocessingml/2006/main" xmlns:w14="http://schemas.microsoft.com/office/word/2010/wordml" xmlns:w15="http://schemas.microsoft.com/office/word/2012/wordml" xmlns:w16cid="http://schemas.microsoft.com/office/word/2016/wordml/cid" xmlns:w16se="http://schemas.microsoft.com/office/word/2015/wordml/symex" xmlns:wpg="http://schemas.microsoft.com/office/word/2010/wordprocessingGroup" xmlns:wpi="http://schemas.microsoft.com/office/word/2010/wordprocessingInk" xmlns:wne="http://schemas.microsoft.com/office/word/2006/wordml" xmlns:wps="http://schemas.microsoft.com/office/word/2010/wordprocessingShape" mc:Ignorable="w14 w15 w16se w16cid wp14">
   <w:abstractNum w:abstractNumId="0" w15:restartNumberingAfterBreak="0">
     <w:nsid w:val="1B4859D0"/>
     <w:multiLevelType w:val="multilevel"/>
@@ -6912,59 +6173,59 @@
       </w:rPr>
     </w:lvl>
   </w:abstractNum>
-  <w:num w:numId="1" w16cid:durableId="830873826">
+  <w:num w:numId="1">
     <w:abstractNumId w:val="15"/>
   </w:num>
-  <w:num w:numId="2" w16cid:durableId="301473003">
+  <w:num w:numId="2">
     <w:abstractNumId w:val="13"/>
   </w:num>
-  <w:num w:numId="3" w16cid:durableId="87502766">
+  <w:num w:numId="3">
     <w:abstractNumId w:val="0"/>
   </w:num>
-  <w:num w:numId="4" w16cid:durableId="741676668">
+  <w:num w:numId="4">
     <w:abstractNumId w:val="2"/>
   </w:num>
-  <w:num w:numId="5" w16cid:durableId="1202933471">
+  <w:num w:numId="5">
     <w:abstractNumId w:val="14"/>
   </w:num>
-  <w:num w:numId="6" w16cid:durableId="1299649571">
+  <w:num w:numId="6">
     <w:abstractNumId w:val="9"/>
   </w:num>
-  <w:num w:numId="7" w16cid:durableId="1323587686">
+  <w:num w:numId="7">
     <w:abstractNumId w:val="12"/>
   </w:num>
-  <w:num w:numId="8" w16cid:durableId="18050722">
+  <w:num w:numId="8">
     <w:abstractNumId w:val="7"/>
   </w:num>
-  <w:num w:numId="9" w16cid:durableId="1974629259">
+  <w:num w:numId="9">
     <w:abstractNumId w:val="8"/>
   </w:num>
-  <w:num w:numId="10" w16cid:durableId="1548109337">
+  <w:num w:numId="10">
     <w:abstractNumId w:val="11"/>
   </w:num>
-  <w:num w:numId="11" w16cid:durableId="1383822323">
+  <w:num w:numId="11">
     <w:abstractNumId w:val="1"/>
   </w:num>
-  <w:num w:numId="12" w16cid:durableId="1078673279">
+  <w:num w:numId="12">
     <w:abstractNumId w:val="5"/>
   </w:num>
-  <w:num w:numId="13" w16cid:durableId="1542791228">
+  <w:num w:numId="13">
     <w:abstractNumId w:val="10"/>
   </w:num>
-  <w:num w:numId="14" w16cid:durableId="953365276">
+  <w:num w:numId="14">
     <w:abstractNumId w:val="3"/>
   </w:num>
-  <w:num w:numId="15" w16cid:durableId="354423089">
+  <w:num w:numId="15">
     <w:abstractNumId w:val="4"/>
   </w:num>
-  <w:num w:numId="16" w16cid:durableId="1920671714">
+  <w:num w:numId="16">
     <w:abstractNumId w:val="6"/>
   </w:num>
 </w:numbering>
 </file>
 
 <file path=word/styles.xml><?xml version="1.0" encoding="utf-8"?>
-<w:styles xmlns:mc="http://schemas.openxmlformats.org/markup-compatibility/2006" xmlns:r="http://schemas.openxmlformats.org/officeDocument/2006/relationships" xmlns:w="http://schemas.openxmlformats.org/wordprocessingml/2006/main" xmlns:w14="http://schemas.microsoft.com/office/word/2010/wordml" xmlns:w15="http://schemas.microsoft.com/office/word/2012/wordml" xmlns:w16cex="http://schemas.microsoft.com/office/word/2018/wordml/cex" xmlns:w16cid="http://schemas.microsoft.com/office/word/2016/wordml/cid" xmlns:w16="http://schemas.microsoft.com/office/word/2018/wordml" xmlns:w16du="http://schemas.microsoft.com/office/word/2023/wordml/word16du" xmlns:w16sdtdh="http://schemas.microsoft.com/office/word/2020/wordml/sdtdatahash" xmlns:w16sdtfl="http://schemas.microsoft.com/office/word/2024/wordml/sdtformatlock" xmlns:w16se="http://schemas.microsoft.com/office/word/2015/wordml/symex" mc:Ignorable="w14 w15 w16se w16cid w16 w16cex w16sdtdh w16sdtfl w16du">
+<w:styles xmlns:mc="http://schemas.openxmlformats.org/markup-compatibility/2006" xmlns:r="http://schemas.openxmlformats.org/officeDocument/2006/relationships" xmlns:w="http://schemas.openxmlformats.org/wordprocessingml/2006/main" xmlns:w14="http://schemas.microsoft.com/office/word/2010/wordml" xmlns:w15="http://schemas.microsoft.com/office/word/2012/wordml" xmlns:w16cid="http://schemas.microsoft.com/office/word/2016/wordml/cid" xmlns:w16se="http://schemas.microsoft.com/office/word/2015/wordml/symex" mc:Ignorable="w14 w15 w16se w16cid">
   <w:docDefaults>
     <w:rPrDefault>
       <w:rPr>
@@ -6980,7 +6241,7 @@
       </w:pPr>
     </w:pPrDefault>
   </w:docDefaults>
-  <w:latentStyles w:defLockedState="0" w:defUIPriority="99" w:defSemiHidden="0" w:defUnhideWhenUsed="0" w:defQFormat="0" w:count="376">
+  <w:latentStyles w:defLockedState="0" w:defUIPriority="99" w:defSemiHidden="0" w:defUnhideWhenUsed="0" w:defQFormat="0" w:count="375">
     <w:lsdException w:name="Normal" w:uiPriority="0" w:qFormat="1"/>
     <w:lsdException w:name="heading 1" w:uiPriority="9" w:qFormat="1"/>
     <w:lsdException w:name="heading 2" w:semiHidden="1" w:uiPriority="9" w:unhideWhenUsed="1" w:qFormat="1"/>
@@ -7356,7 +6617,6 @@
     <w:lsdException w:name="Smart Hyperlink" w:semiHidden="1" w:unhideWhenUsed="1"/>
     <w:lsdException w:name="Hashtag" w:semiHidden="1" w:unhideWhenUsed="1"/>
     <w:lsdException w:name="Unresolved Mention" w:semiHidden="1" w:unhideWhenUsed="1"/>
-    <w:lsdException w:name="Smart Link" w:semiHidden="1" w:unhideWhenUsed="1"/>
   </w:latentStyles>
   <w:style w:type="paragraph" w:default="1" w:styleId="Norml">
     <w:name w:val="Normal"/>

--- a/Dokumentumok/D02_Funkcionális_specifikáció_12_csapat.docx
+++ b/Dokumentumok/D02_Funkcionális_specifikáció_12_csapat.docx
@@ -1,6 +1,6 @@
 
 <file path=word/document.xml><?xml version="1.0" encoding="utf-8"?>
-<w:document xmlns:wpc="http://schemas.microsoft.com/office/word/2010/wordprocessingCanvas" xmlns:cx="http://schemas.microsoft.com/office/drawing/2014/chartex" xmlns:cx1="http://schemas.microsoft.com/office/drawing/2015/9/8/chartex" xmlns:cx2="http://schemas.microsoft.com/office/drawing/2015/10/21/chartex" xmlns:cx3="http://schemas.microsoft.com/office/drawing/2016/5/9/chartex" xmlns:cx4="http://schemas.microsoft.com/office/drawing/2016/5/10/chartex" xmlns:cx5="http://schemas.microsoft.com/office/drawing/2016/5/11/chartex" xmlns:cx6="http://schemas.microsoft.com/office/drawing/2016/5/12/chartex" xmlns:cx7="http://schemas.microsoft.com/office/drawing/2016/5/13/chartex" xmlns:cx8="http://schemas.microsoft.com/office/drawing/2016/5/14/chartex" xmlns:mc="http://schemas.openxmlformats.org/markup-compatibility/2006" xmlns:aink="http://schemas.microsoft.com/office/drawing/2016/ink" xmlns:am3d="http://schemas.microsoft.com/office/drawing/2017/model3d" xmlns:o="urn:schemas-microsoft-com:office:office" xmlns:r="http://schemas.openxmlformats.org/officeDocument/2006/relationships" xmlns:m="http://schemas.openxmlformats.org/officeDocument/2006/math" xmlns:v="urn:schemas-microsoft-com:vml" xmlns:wp14="http://schemas.microsoft.com/office/word/2010/wordprocessingDrawing" xmlns:wp="http://schemas.openxmlformats.org/drawingml/2006/wordprocessingDrawing" xmlns:w10="urn:schemas-microsoft-com:office:word" xmlns:w="http://schemas.openxmlformats.org/wordprocessingml/2006/main" xmlns:w14="http://schemas.microsoft.com/office/word/2010/wordml" xmlns:w15="http://schemas.microsoft.com/office/word/2012/wordml" xmlns:w16cid="http://schemas.microsoft.com/office/word/2016/wordml/cid" xmlns:w16se="http://schemas.microsoft.com/office/word/2015/wordml/symex" xmlns:wpg="http://schemas.microsoft.com/office/word/2010/wordprocessingGroup" xmlns:wpi="http://schemas.microsoft.com/office/word/2010/wordprocessingInk" xmlns:wne="http://schemas.microsoft.com/office/word/2006/wordml" xmlns:wps="http://schemas.microsoft.com/office/word/2010/wordprocessingShape" mc:Ignorable="w14 w15 w16se w16cid wp14">
+<w:document xmlns:wpc="http://schemas.microsoft.com/office/word/2010/wordprocessingCanvas" xmlns:cx="http://schemas.microsoft.com/office/drawing/2014/chartex" xmlns:cx1="http://schemas.microsoft.com/office/drawing/2015/9/8/chartex" xmlns:cx2="http://schemas.microsoft.com/office/drawing/2015/10/21/chartex" xmlns:cx3="http://schemas.microsoft.com/office/drawing/2016/5/9/chartex" xmlns:cx4="http://schemas.microsoft.com/office/drawing/2016/5/10/chartex" xmlns:cx5="http://schemas.microsoft.com/office/drawing/2016/5/11/chartex" xmlns:cx6="http://schemas.microsoft.com/office/drawing/2016/5/12/chartex" xmlns:cx7="http://schemas.microsoft.com/office/drawing/2016/5/13/chartex" xmlns:cx8="http://schemas.microsoft.com/office/drawing/2016/5/14/chartex" xmlns:mc="http://schemas.openxmlformats.org/markup-compatibility/2006" xmlns:aink="http://schemas.microsoft.com/office/drawing/2016/ink" xmlns:am3d="http://schemas.microsoft.com/office/drawing/2017/model3d" xmlns:o="urn:schemas-microsoft-com:office:office" xmlns:oel="http://schemas.microsoft.com/office/2019/extlst" xmlns:r="http://schemas.openxmlformats.org/officeDocument/2006/relationships" xmlns:m="http://schemas.openxmlformats.org/officeDocument/2006/math" xmlns:v="urn:schemas-microsoft-com:vml" xmlns:wp14="http://schemas.microsoft.com/office/word/2010/wordprocessingDrawing" xmlns:wp="http://schemas.openxmlformats.org/drawingml/2006/wordprocessingDrawing" xmlns:w10="urn:schemas-microsoft-com:office:word" xmlns:w="http://schemas.openxmlformats.org/wordprocessingml/2006/main" xmlns:w14="http://schemas.microsoft.com/office/word/2010/wordml" xmlns:w15="http://schemas.microsoft.com/office/word/2012/wordml" xmlns:w16cex="http://schemas.microsoft.com/office/word/2018/wordml/cex" xmlns:w16cid="http://schemas.microsoft.com/office/word/2016/wordml/cid" xmlns:w16="http://schemas.microsoft.com/office/word/2018/wordml" xmlns:w16du="http://schemas.microsoft.com/office/word/2023/wordml/word16du" xmlns:w16sdtdh="http://schemas.microsoft.com/office/word/2020/wordml/sdtdatahash" xmlns:w16sdtfl="http://schemas.microsoft.com/office/word/2024/wordml/sdtformatlock" xmlns:w16se="http://schemas.microsoft.com/office/word/2015/wordml/symex" xmlns:wpg="http://schemas.microsoft.com/office/word/2010/wordprocessingGroup" xmlns:wpi="http://schemas.microsoft.com/office/word/2010/wordprocessingInk" xmlns:wne="http://schemas.microsoft.com/office/word/2006/wordml" xmlns:wps="http://schemas.microsoft.com/office/word/2010/wordprocessingShape" mc:Ignorable="w14 w15 w16se w16cid w16 w16cex w16sdtdh w16sdtfl w16du wp14">
   <w:body>
     <w:p>
       <w:pPr>
@@ -39,7 +39,15 @@
         <w:t xml:space="preserve"> </w:t>
       </w:r>
       <w:r>
-        <w:t>Online Céges Autó Kinél található (CAHol)</w:t>
+        <w:t>Online Céges Autó Kinél található (</w:t>
+      </w:r>
+      <w:proofErr w:type="spellStart"/>
+      <w:r>
+        <w:t>CAHol</w:t>
+      </w:r>
+      <w:proofErr w:type="spellEnd"/>
+      <w:r>
+        <w:t>)</w:t>
       </w:r>
       <w:r>
         <w:br/>
@@ -78,7 +86,15 @@
         <w:t xml:space="preserve"> Hallgatói projektcsapat</w:t>
       </w:r>
       <w:r>
-        <w:t xml:space="preserve"> – Levelező PTI Bsc SZT 12</w:t>
+        <w:t xml:space="preserve"> – Levelező PTI </w:t>
+      </w:r>
+      <w:proofErr w:type="spellStart"/>
+      <w:r>
+        <w:t>Bsc</w:t>
+      </w:r>
+      <w:proofErr w:type="spellEnd"/>
+      <w:r>
+        <w:t xml:space="preserve"> SZT 12</w:t>
       </w:r>
     </w:p>
     <w:p/>
@@ -113,13 +129,18 @@
         <w:t xml:space="preserve">Ez a dokumentum az </w:t>
       </w:r>
       <w:r>
-        <w:t>„Online Céges Autó Kinél található (CAHol)” r</w:t>
-      </w:r>
-      <w:r>
-        <w:t xml:space="preserve">endszer </w:t>
-      </w:r>
-      <w:r>
-        <w:t>funkcionális működését írja le. Célja, hogy pontosan meghatározza, a rendszer milyen funkciókat biztosít, hogyan viselkedik a felhasználói interakciók során, és milyen adatokat kezel.</w:t>
+        <w:t>„Online Céges Autó Kinél található (</w:t>
+      </w:r>
+      <w:proofErr w:type="spellStart"/>
+      <w:r>
+        <w:t>CAHol</w:t>
+      </w:r>
+      <w:proofErr w:type="spellEnd"/>
+      <w:r>
+        <w:t>)” r</w:t>
+      </w:r>
+      <w:r>
+        <w:t>endszer funkcionális működését írja le. Célja, hogy pontosan meghatározza, a rendszer milyen funkciókat biztosít, hogyan viselkedik a felhasználói interakciók során, és milyen adatokat kezel.</w:t>
       </w:r>
     </w:p>
     <w:p>
@@ -173,7 +194,23 @@
         <w:t xml:space="preserve"> segítségével </w:t>
       </w:r>
       <w:r>
-        <w:t xml:space="preserve">nézhetik meg az engedélyezett alapadatokat (pl autó típus) vagy </w:t>
+        <w:t xml:space="preserve">nézhetik meg az engedélyezett </w:t>
+      </w:r>
+      <w:proofErr w:type="spellStart"/>
+      <w:r>
+        <w:t>alapadatokat</w:t>
+      </w:r>
+      <w:proofErr w:type="spellEnd"/>
+      <w:r>
+        <w:t xml:space="preserve"> (</w:t>
+      </w:r>
+      <w:proofErr w:type="spellStart"/>
+      <w:r>
+        <w:t>pl</w:t>
+      </w:r>
+      <w:proofErr w:type="spellEnd"/>
+      <w:r>
+        <w:t xml:space="preserve"> autó típus) vagy </w:t>
       </w:r>
       <w:r>
         <w:t xml:space="preserve">kezelhetik </w:t>
@@ -333,7 +370,15 @@
         </w:rPr>
       </w:pPr>
       <w:r>
-        <w:t xml:space="preserve">Bejelentkezés után minden képernyőn megjelenik: Bejelentkezve: dolgozó aznosítója / megnevezése </w:t>
+        <w:t xml:space="preserve">Bejelentkezés után minden képernyőn megjelenik: Bejelentkezve: dolgozó </w:t>
+      </w:r>
+      <w:proofErr w:type="spellStart"/>
+      <w:r>
+        <w:t>aznosítója</w:t>
+      </w:r>
+      <w:proofErr w:type="spellEnd"/>
+      <w:r>
+        <w:t xml:space="preserve"> / megnevezése </w:t>
       </w:r>
       <w:r>
         <w:rPr>
@@ -485,7 +530,15 @@
         <w:t>Háttér</w:t>
       </w:r>
       <w:r>
-        <w:t>: reg szerepkörrel történik a mentése és más adathoz nem fér hozzá, csak a Profil oldalhoz.</w:t>
+        <w:t xml:space="preserve">: </w:t>
+      </w:r>
+      <w:proofErr w:type="spellStart"/>
+      <w:r>
+        <w:t>reg</w:t>
+      </w:r>
+      <w:proofErr w:type="spellEnd"/>
+      <w:r>
+        <w:t xml:space="preserve"> szerepkörrel történik a mentése és más adathoz nem fér hozzá, csak a Profil oldalhoz.</w:t>
       </w:r>
     </w:p>
     <w:p>
@@ -783,7 +836,6 @@
         </w:rPr>
         <w:t xml:space="preserve"> </w:t>
       </w:r>
-      <w:proofErr w:type="gramStart"/>
       <w:r>
         <w:rPr>
           <w:color w:val="000000"/>
@@ -794,15 +846,18 @@
       <w:r>
         <w:rPr>
           <w:color w:val="000000"/>
+          <w:shd w:val="clear" w:color="auto" w:fill="FFFF00"/>
+        </w:rPr>
+        <w:t xml:space="preserve"> (csak megjelenítés a márka-típus alapján – adatbázis módosítással nem jár)</w:t>
+      </w:r>
+      <w:r>
+        <w:rPr>
+          <w:color w:val="000000"/>
         </w:rPr>
         <w:t xml:space="preserve">, </w:t>
       </w:r>
       <w:r>
-        <w:t xml:space="preserve"> Szín</w:t>
-      </w:r>
-      <w:proofErr w:type="gramEnd"/>
-      <w:r>
-        <w:t>, Beszerzés dátuma, Kép</w:t>
+        <w:t>Szín, Beszerzés dátuma, Kép</w:t>
       </w:r>
       <w:r>
         <w:t>, Művelet</w:t>
@@ -810,9 +865,11 @@
       <w:r>
         <w:t>(</w:t>
       </w:r>
+      <w:proofErr w:type="spellStart"/>
       <w:r>
         <w:t>ek</w:t>
       </w:r>
+      <w:proofErr w:type="spellEnd"/>
       <w:r>
         <w:t>)</w:t>
       </w:r>
@@ -1072,10 +1129,10 @@
       <w:r>
         <w:t>/</w:t>
       </w:r>
-      <w:proofErr w:type="gramStart"/>
-      <w:r>
-        <w:rPr>
-          <w:color w:val="000000"/>
+      <w:r>
+        <w:rPr>
+          <w:color w:val="000000"/>
+          <w:highlight w:val="yellow"/>
           <w:shd w:val="clear" w:color="auto" w:fill="FFFF00"/>
         </w:rPr>
         <w:t>Kivitel</w:t>
@@ -1083,15 +1140,34 @@
       <w:r>
         <w:rPr>
           <w:color w:val="000000"/>
-        </w:rPr>
-        <w:t>,</w:t>
-      </w:r>
-      <w:r>
-        <w:t>,</w:t>
-      </w:r>
-      <w:proofErr w:type="gramEnd"/>
-      <w:r>
-        <w:t xml:space="preserve"> Művelet(ek).</w:t>
+          <w:highlight w:val="yellow"/>
+        </w:rPr>
+        <w:t xml:space="preserve"> (átnevezés</w:t>
+      </w:r>
+      <w:r>
+        <w:rPr>
+          <w:color w:val="000000"/>
+          <w:highlight w:val="yellow"/>
+        </w:rPr>
+        <w:t xml:space="preserve"> a felületen</w:t>
+      </w:r>
+      <w:r>
+        <w:rPr>
+          <w:color w:val="000000"/>
+          <w:highlight w:val="yellow"/>
+        </w:rPr>
+        <w:t>)</w:t>
+      </w:r>
+      <w:r>
+        <w:t>, Művelet(</w:t>
+      </w:r>
+      <w:proofErr w:type="spellStart"/>
+      <w:r>
+        <w:t>ek</w:t>
+      </w:r>
+      <w:proofErr w:type="spellEnd"/>
+      <w:r>
+        <w:t>).</w:t>
       </w:r>
       <w:r>
         <w:br/>
@@ -1216,7 +1292,23 @@
         <w:t>:</w:t>
       </w:r>
       <w:r>
-        <w:t xml:space="preserve"> csak admin és szuper user felhasználónál jelenik meg</w:t>
+        <w:t xml:space="preserve"> csak </w:t>
+      </w:r>
+      <w:proofErr w:type="spellStart"/>
+      <w:r>
+        <w:t>admin</w:t>
+      </w:r>
+      <w:proofErr w:type="spellEnd"/>
+      <w:r>
+        <w:t xml:space="preserve"> és szuper </w:t>
+      </w:r>
+      <w:proofErr w:type="spellStart"/>
+      <w:r>
+        <w:t>user</w:t>
+      </w:r>
+      <w:proofErr w:type="spellEnd"/>
+      <w:r>
+        <w:t xml:space="preserve"> felhasználónál jelenik meg</w:t>
       </w:r>
     </w:p>
     <w:p>
@@ -1251,6 +1343,13 @@
           <w:shd w:val="clear" w:color="auto" w:fill="FFFF00"/>
         </w:rPr>
         <w:t>Kivitel</w:t>
+      </w:r>
+      <w:r>
+        <w:rPr>
+          <w:color w:val="000000"/>
+          <w:shd w:val="clear" w:color="auto" w:fill="FFFF00"/>
+        </w:rPr>
+        <w:t xml:space="preserve"> (átnevezés a felületen)</w:t>
       </w:r>
       <w:r>
         <w:rPr>
@@ -1424,7 +1523,23 @@
         <w:t>:</w:t>
       </w:r>
       <w:r>
-        <w:t xml:space="preserve"> csak admin és szuper user felhasználónál jelenik meg</w:t>
+        <w:t xml:space="preserve"> csak </w:t>
+      </w:r>
+      <w:proofErr w:type="spellStart"/>
+      <w:r>
+        <w:t>admin</w:t>
+      </w:r>
+      <w:proofErr w:type="spellEnd"/>
+      <w:r>
+        <w:t xml:space="preserve"> és szuper </w:t>
+      </w:r>
+      <w:proofErr w:type="spellStart"/>
+      <w:r>
+        <w:t>user</w:t>
+      </w:r>
+      <w:proofErr w:type="spellEnd"/>
+      <w:r>
+        <w:t xml:space="preserve"> felhasználónál jelenik meg</w:t>
       </w:r>
     </w:p>
     <w:p>
@@ -1453,6 +1568,13 @@
           <w:shd w:val="clear" w:color="auto" w:fill="FFFF00"/>
         </w:rPr>
         <w:t>Kivitel</w:t>
+      </w:r>
+      <w:r>
+        <w:rPr>
+          <w:color w:val="000000"/>
+          <w:shd w:val="clear" w:color="auto" w:fill="FFFF00"/>
+        </w:rPr>
+        <w:t xml:space="preserve"> (csak megjelenítés lehetne, ha megoldható, hogy a típus [márka-típus] megadás után egyből megjeleníthető-e)</w:t>
       </w:r>
       <w:r>
         <w:rPr>
@@ -1713,31 +1835,45 @@
           <w:color w:val="000000"/>
           <w:shd w:val="clear" w:color="auto" w:fill="FFFF00"/>
         </w:rPr>
-        <w:t xml:space="preserve">Leírás, </w:t>
-      </w:r>
-      <w:proofErr w:type="gramStart"/>
+        <w:t>Leírás</w:t>
+      </w:r>
       <w:r>
         <w:rPr>
           <w:color w:val="000000"/>
           <w:shd w:val="clear" w:color="auto" w:fill="FFFF00"/>
         </w:rPr>
-        <w:t>Vezető?</w:t>
-      </w:r>
-      <w:r>
-        <w:rPr>
-          <w:color w:val="000000"/>
-        </w:rPr>
-        <w:t>,</w:t>
-      </w:r>
-      <w:proofErr w:type="gramEnd"/>
-      <w:r>
-        <w:rPr>
-          <w:color w:val="000000"/>
-        </w:rPr>
-        <w:t xml:space="preserve"> </w:t>
-      </w:r>
-      <w:r>
-        <w:t>Művelet(ek).</w:t>
+        <w:t xml:space="preserve"> (új adatbázis mező)</w:t>
+      </w:r>
+      <w:r>
+        <w:rPr>
+          <w:color w:val="000000"/>
+          <w:shd w:val="clear" w:color="auto" w:fill="FFFF00"/>
+        </w:rPr>
+        <w:t>, Vezető</w:t>
+      </w:r>
+      <w:r>
+        <w:rPr>
+          <w:color w:val="000000"/>
+          <w:shd w:val="clear" w:color="auto" w:fill="FFFF00"/>
+        </w:rPr>
+        <w:t xml:space="preserve"> (új adatbázis mező)</w:t>
+      </w:r>
+      <w:r>
+        <w:rPr>
+          <w:color w:val="000000"/>
+        </w:rPr>
+        <w:t xml:space="preserve">, </w:t>
+      </w:r>
+      <w:r>
+        <w:t>Művelet(</w:t>
+      </w:r>
+      <w:proofErr w:type="spellStart"/>
+      <w:r>
+        <w:t>ek</w:t>
+      </w:r>
+      <w:proofErr w:type="spellEnd"/>
+      <w:r>
+        <w:t>).</w:t>
       </w:r>
       <w:r>
         <w:br/>
@@ -1779,6 +1915,7 @@
         <w:rPr>
           <w:b/>
         </w:rPr>
+        <w:lastRenderedPageBreak/>
         <w:t>Fejléc menüpontok:</w:t>
       </w:r>
       <w:r>
@@ -1822,7 +1959,6 @@
           <w:b/>
           <w:bCs/>
         </w:rPr>
-        <w:lastRenderedPageBreak/>
         <w:t>Ablak megnevezése</w:t>
       </w:r>
       <w:r>
@@ -1848,7 +1984,23 @@
         <w:t>:</w:t>
       </w:r>
       <w:r>
-        <w:t xml:space="preserve"> csak admin és szuper user felhasználónál jelenik meg</w:t>
+        <w:t xml:space="preserve"> csak </w:t>
+      </w:r>
+      <w:proofErr w:type="spellStart"/>
+      <w:r>
+        <w:t>admin</w:t>
+      </w:r>
+      <w:proofErr w:type="spellEnd"/>
+      <w:r>
+        <w:t xml:space="preserve"> és szuper </w:t>
+      </w:r>
+      <w:proofErr w:type="spellStart"/>
+      <w:r>
+        <w:t>user</w:t>
+      </w:r>
+      <w:proofErr w:type="spellEnd"/>
+      <w:r>
+        <w:t xml:space="preserve"> felhasználónál jelenik meg</w:t>
       </w:r>
     </w:p>
     <w:p>
@@ -1882,15 +2034,28 @@
           <w:color w:val="000000"/>
           <w:shd w:val="clear" w:color="auto" w:fill="FFFF00"/>
         </w:rPr>
-        <w:t xml:space="preserve">Leírás, </w:t>
-      </w:r>
-      <w:proofErr w:type="gramStart"/>
+        <w:t>Leírás</w:t>
+      </w:r>
       <w:r>
         <w:rPr>
           <w:color w:val="000000"/>
           <w:shd w:val="clear" w:color="auto" w:fill="FFFF00"/>
         </w:rPr>
-        <w:t>Vezető?</w:t>
+        <w:t xml:space="preserve"> (új adatbázis mezőben tárolva)</w:t>
+      </w:r>
+      <w:r>
+        <w:rPr>
+          <w:color w:val="000000"/>
+          <w:shd w:val="clear" w:color="auto" w:fill="FFFF00"/>
+        </w:rPr>
+        <w:t>, Vezető</w:t>
+      </w:r>
+      <w:r>
+        <w:rPr>
+          <w:color w:val="000000"/>
+          <w:shd w:val="clear" w:color="auto" w:fill="FFFF00"/>
+        </w:rPr>
+        <w:t xml:space="preserve"> (új adatbázis mezőben tárolva)</w:t>
       </w:r>
       <w:r>
         <w:rPr>
@@ -1898,7 +2063,6 @@
         </w:rPr>
         <w:t>,</w:t>
       </w:r>
-      <w:proofErr w:type="gramEnd"/>
       <w:r>
         <w:br/>
       </w:r>
@@ -2139,7 +2303,15 @@
         <w:t>Táblázat adatai:</w:t>
       </w:r>
       <w:r>
-        <w:t xml:space="preserve"> Azonosító, Megnevezés, Cím, Művelet(ek).</w:t>
+        <w:t xml:space="preserve"> Azonosító, Megnevezés, Cím, Művelet(</w:t>
+      </w:r>
+      <w:proofErr w:type="spellStart"/>
+      <w:r>
+        <w:t>ek</w:t>
+      </w:r>
+      <w:proofErr w:type="spellEnd"/>
+      <w:r>
+        <w:t>).</w:t>
       </w:r>
       <w:r>
         <w:br/>
@@ -2252,7 +2424,23 @@
         <w:t>:</w:t>
       </w:r>
       <w:r>
-        <w:t xml:space="preserve"> csak admin és szuper user felhasználónál jelenik meg</w:t>
+        <w:t xml:space="preserve"> csak </w:t>
+      </w:r>
+      <w:proofErr w:type="spellStart"/>
+      <w:r>
+        <w:t>admin</w:t>
+      </w:r>
+      <w:proofErr w:type="spellEnd"/>
+      <w:r>
+        <w:t xml:space="preserve"> és szuper </w:t>
+      </w:r>
+      <w:proofErr w:type="spellStart"/>
+      <w:r>
+        <w:t>user</w:t>
+      </w:r>
+      <w:proofErr w:type="spellEnd"/>
+      <w:r>
+        <w:t xml:space="preserve"> felhasználónál jelenik meg</w:t>
       </w:r>
     </w:p>
     <w:p>
@@ -2434,6 +2622,7 @@
           <w:b/>
           <w:bCs/>
         </w:rPr>
+        <w:lastRenderedPageBreak/>
         <w:t>Ablak megnevezése</w:t>
       </w:r>
       <w:r>
@@ -2452,7 +2641,6 @@
         <w:rPr>
           <w:b/>
         </w:rPr>
-        <w:lastRenderedPageBreak/>
         <w:t xml:space="preserve">Mezők: </w:t>
       </w:r>
       <w:r>
@@ -2597,7 +2785,15 @@
         <w:t>:</w:t>
       </w:r>
       <w:r>
-        <w:t xml:space="preserve"> admin felhasználónál nem jelenik meg</w:t>
+        <w:t xml:space="preserve"> </w:t>
+      </w:r>
+      <w:proofErr w:type="spellStart"/>
+      <w:r>
+        <w:t>admin</w:t>
+      </w:r>
+      <w:proofErr w:type="spellEnd"/>
+      <w:r>
+        <w:t xml:space="preserve"> felhasználónál nem jelenik meg</w:t>
       </w:r>
     </w:p>
     <w:p>
@@ -2686,12 +2882,25 @@
           <w:color w:val="000000"/>
           <w:shd w:val="clear" w:color="auto" w:fill="FFFF00"/>
         </w:rPr>
+        <w:t xml:space="preserve"> (csak plusz információként megjelenítés)</w:t>
+      </w:r>
+      <w:r>
+        <w:rPr>
+          <w:color w:val="000000"/>
+          <w:shd w:val="clear" w:color="auto" w:fill="FFFF00"/>
+        </w:rPr>
         <w:t xml:space="preserve">, </w:t>
       </w:r>
-      <w:bookmarkStart w:id="7" w:name="_GoBack"/>
-      <w:bookmarkEnd w:id="7"/>
-      <w:r>
-        <w:t>Kép, Művelet(ek).</w:t>
+      <w:r>
+        <w:t>Kép, Művelet(</w:t>
+      </w:r>
+      <w:proofErr w:type="spellStart"/>
+      <w:r>
+        <w:t>ek</w:t>
+      </w:r>
+      <w:proofErr w:type="spellEnd"/>
+      <w:r>
+        <w:t>).</w:t>
       </w:r>
       <w:r>
         <w:br/>
@@ -2821,7 +3030,23 @@
         <w:t>:</w:t>
       </w:r>
       <w:r>
-        <w:t xml:space="preserve"> csak admin és szuper user felhasználónál jelenik meg</w:t>
+        <w:t xml:space="preserve"> csak </w:t>
+      </w:r>
+      <w:proofErr w:type="spellStart"/>
+      <w:r>
+        <w:t>admin</w:t>
+      </w:r>
+      <w:proofErr w:type="spellEnd"/>
+      <w:r>
+        <w:t xml:space="preserve"> és szuper </w:t>
+      </w:r>
+      <w:proofErr w:type="spellStart"/>
+      <w:r>
+        <w:t>user</w:t>
+      </w:r>
+      <w:proofErr w:type="spellEnd"/>
+      <w:r>
+        <w:t xml:space="preserve"> felhasználónál jelenik meg</w:t>
       </w:r>
     </w:p>
     <w:p>
@@ -2842,7 +3067,21 @@
         <w:rPr>
           <w:bCs/>
         </w:rPr>
-        <w:t>Dolgozó azonosító, Név, Szerepkör (admin felhasználó nem jelenik meg és a saját felhasználó, aki be van jelentkezve, sem jelenik meg)</w:t>
+        <w:t>Dolgozó azonosító, Név, Szerepkör (</w:t>
+      </w:r>
+      <w:proofErr w:type="spellStart"/>
+      <w:r>
+        <w:rPr>
+          <w:bCs/>
+        </w:rPr>
+        <w:t>admin</w:t>
+      </w:r>
+      <w:proofErr w:type="spellEnd"/>
+      <w:r>
+        <w:rPr>
+          <w:bCs/>
+        </w:rPr>
+        <w:t xml:space="preserve"> felhasználó nem jelenik meg és a saját felhasználó, aki be van jelentkezve, sem jelenik meg)</w:t>
       </w:r>
       <w:r>
         <w:br/>
@@ -2881,7 +3120,31 @@
         </w:numPr>
       </w:pPr>
       <w:r>
-        <w:t>Regisztrált -&gt; Felhasználó / szuper felhasználó (reg -&gt; user / suser)</w:t>
+        <w:t>Regisztrált -&gt; Felhasználó / szuper felhasználó (</w:t>
+      </w:r>
+      <w:proofErr w:type="spellStart"/>
+      <w:r>
+        <w:t>reg</w:t>
+      </w:r>
+      <w:proofErr w:type="spellEnd"/>
+      <w:r>
+        <w:t xml:space="preserve"> -&gt; </w:t>
+      </w:r>
+      <w:proofErr w:type="spellStart"/>
+      <w:r>
+        <w:t>user</w:t>
+      </w:r>
+      <w:proofErr w:type="spellEnd"/>
+      <w:r>
+        <w:t xml:space="preserve"> / </w:t>
+      </w:r>
+      <w:proofErr w:type="spellStart"/>
+      <w:r>
+        <w:t>suser</w:t>
+      </w:r>
+      <w:proofErr w:type="spellEnd"/>
+      <w:r>
+        <w:t>)</w:t>
       </w:r>
     </w:p>
     <w:p>
@@ -2892,7 +3155,23 @@
         </w:numPr>
       </w:pPr>
       <w:r>
-        <w:t>Felhasználó -&gt; Szuper felhasználó (user -&gt; suser)</w:t>
+        <w:t>Felhasználó -&gt; Szuper felhasználó (</w:t>
+      </w:r>
+      <w:proofErr w:type="spellStart"/>
+      <w:r>
+        <w:t>user</w:t>
+      </w:r>
+      <w:proofErr w:type="spellEnd"/>
+      <w:r>
+        <w:t xml:space="preserve"> -&gt; </w:t>
+      </w:r>
+      <w:proofErr w:type="spellStart"/>
+      <w:r>
+        <w:t>suser</w:t>
+      </w:r>
+      <w:proofErr w:type="spellEnd"/>
+      <w:r>
+        <w:t>)</w:t>
       </w:r>
     </w:p>
     <w:p>
@@ -2929,7 +3208,21 @@
         <w:rPr>
           <w:bCs/>
         </w:rPr>
-        <w:t>, Művelet(ek).</w:t>
+        <w:t>, Művelet(</w:t>
+      </w:r>
+      <w:proofErr w:type="spellStart"/>
+      <w:r>
+        <w:rPr>
+          <w:bCs/>
+        </w:rPr>
+        <w:t>ek</w:t>
+      </w:r>
+      <w:proofErr w:type="spellEnd"/>
+      <w:r>
+        <w:rPr>
+          <w:bCs/>
+        </w:rPr>
+        <w:t>).</w:t>
       </w:r>
       <w:r>
         <w:rPr>
@@ -2951,14 +3244,15 @@
           <w:szCs w:val="34"/>
         </w:rPr>
       </w:pPr>
-      <w:bookmarkStart w:id="8" w:name="_ede1nmvdmq0t" w:colFirst="0" w:colLast="0"/>
-      <w:bookmarkEnd w:id="8"/>
+      <w:bookmarkStart w:id="7" w:name="_ede1nmvdmq0t" w:colFirst="0" w:colLast="0"/>
+      <w:bookmarkEnd w:id="7"/>
       <w:r>
         <w:rPr>
           <w:b/>
           <w:sz w:val="34"/>
           <w:szCs w:val="34"/>
         </w:rPr>
+        <w:lastRenderedPageBreak/>
         <w:t>4. Funkcionális folyamatok</w:t>
       </w:r>
     </w:p>
@@ -2975,8 +3269,8 @@
           <w:szCs w:val="26"/>
         </w:rPr>
       </w:pPr>
-      <w:bookmarkStart w:id="9" w:name="_ptgzwz3bmsm" w:colFirst="0" w:colLast="0"/>
-      <w:bookmarkEnd w:id="9"/>
+      <w:bookmarkStart w:id="8" w:name="_ptgzwz3bmsm" w:colFirst="0" w:colLast="0"/>
+      <w:bookmarkEnd w:id="8"/>
       <w:r>
         <w:rPr>
           <w:b/>
@@ -2984,7 +3278,6 @@
           <w:sz w:val="26"/>
           <w:szCs w:val="26"/>
         </w:rPr>
-        <w:lastRenderedPageBreak/>
         <w:t xml:space="preserve">4.1 Új </w:t>
       </w:r>
       <w:r>
@@ -3093,8 +3386,8 @@
           <w:szCs w:val="26"/>
         </w:rPr>
       </w:pPr>
-      <w:bookmarkStart w:id="10" w:name="_q0xgetjbolg9" w:colFirst="0" w:colLast="0"/>
-      <w:bookmarkEnd w:id="10"/>
+      <w:bookmarkStart w:id="9" w:name="_q0xgetjbolg9" w:colFirst="0" w:colLast="0"/>
+      <w:bookmarkEnd w:id="9"/>
       <w:r>
         <w:rPr>
           <w:b/>
@@ -3152,7 +3445,15 @@
         <w:spacing w:after="240"/>
       </w:pPr>
       <w:r>
-        <w:t>Regisztráció gombra kattintva a felhasználó adatai regisztrált szerepkörrel (reg) mentésre kerül az adatbázisba. A művelet nem visszavonható.</w:t>
+        <w:t>Regisztráció gombra kattintva a felhasználó adatai regisztrált szerepkörrel (</w:t>
+      </w:r>
+      <w:proofErr w:type="spellStart"/>
+      <w:r>
+        <w:t>reg</w:t>
+      </w:r>
+      <w:proofErr w:type="spellEnd"/>
+      <w:r>
+        <w:t>) mentésre kerül az adatbázisba. A művelet nem visszavonható.</w:t>
       </w:r>
       <w:r>
         <w:br/>
@@ -3171,8 +3472,8 @@
           <w:szCs w:val="26"/>
         </w:rPr>
       </w:pPr>
-      <w:bookmarkStart w:id="11" w:name="_ow0nvc4crrow" w:colFirst="0" w:colLast="0"/>
-      <w:bookmarkEnd w:id="11"/>
+      <w:bookmarkStart w:id="10" w:name="_ow0nvc4crrow" w:colFirst="0" w:colLast="0"/>
+      <w:bookmarkEnd w:id="10"/>
       <w:r>
         <w:rPr>
           <w:b/>
@@ -3200,8 +3501,21 @@
         </w:numPr>
         <w:spacing w:before="240"/>
       </w:pPr>
-      <w:r>
-        <w:t>Admin vagy szuper felhasználók a felhasználók listában láthatják a nem admin és nem saját felhasználókat.</w:t>
+      <w:proofErr w:type="spellStart"/>
+      <w:r>
+        <w:t>Admin</w:t>
+      </w:r>
+      <w:proofErr w:type="spellEnd"/>
+      <w:r>
+        <w:t xml:space="preserve"> vagy szuper felhasználók a felhasználók listában láthatják a nem </w:t>
+      </w:r>
+      <w:proofErr w:type="spellStart"/>
+      <w:r>
+        <w:t>admin</w:t>
+      </w:r>
+      <w:proofErr w:type="spellEnd"/>
+      <w:r>
+        <w:t xml:space="preserve"> és nem saját felhasználókat.</w:t>
       </w:r>
     </w:p>
     <w:p>
@@ -3221,27 +3535,65 @@
         <w:spacing w:before="240"/>
         <w:ind w:left="720"/>
       </w:pPr>
-      <w:r>
-        <w:t>reg -&gt; user / suser</w:t>
-      </w:r>
+      <w:proofErr w:type="spellStart"/>
+      <w:r>
+        <w:t>reg</w:t>
+      </w:r>
+      <w:proofErr w:type="spellEnd"/>
+      <w:r>
+        <w:t xml:space="preserve"> -&gt; </w:t>
+      </w:r>
+      <w:proofErr w:type="spellStart"/>
+      <w:r>
+        <w:t>user</w:t>
+      </w:r>
+      <w:proofErr w:type="spellEnd"/>
+      <w:r>
+        <w:t xml:space="preserve"> / </w:t>
+      </w:r>
+      <w:proofErr w:type="spellStart"/>
+      <w:r>
+        <w:t>suser</w:t>
+      </w:r>
+      <w:proofErr w:type="spellEnd"/>
     </w:p>
     <w:p>
       <w:pPr>
         <w:spacing w:before="240"/>
         <w:ind w:left="720"/>
       </w:pPr>
-      <w:r>
-        <w:t>user -&gt; suser</w:t>
-      </w:r>
+      <w:proofErr w:type="spellStart"/>
+      <w:r>
+        <w:t>user</w:t>
+      </w:r>
+      <w:proofErr w:type="spellEnd"/>
+      <w:r>
+        <w:t xml:space="preserve"> -&gt; </w:t>
+      </w:r>
+      <w:proofErr w:type="spellStart"/>
+      <w:r>
+        <w:t>suser</w:t>
+      </w:r>
+      <w:proofErr w:type="spellEnd"/>
     </w:p>
     <w:p>
       <w:pPr>
         <w:spacing w:before="240"/>
         <w:ind w:left="720"/>
       </w:pPr>
-      <w:r>
-        <w:t>suser -&gt; user</w:t>
-      </w:r>
+      <w:proofErr w:type="spellStart"/>
+      <w:r>
+        <w:t>suser</w:t>
+      </w:r>
+      <w:proofErr w:type="spellEnd"/>
+      <w:r>
+        <w:t xml:space="preserve"> -&gt; </w:t>
+      </w:r>
+      <w:proofErr w:type="spellStart"/>
+      <w:r>
+        <w:t>user</w:t>
+      </w:r>
+      <w:proofErr w:type="spellEnd"/>
     </w:p>
     <w:p>
       <w:pPr>
@@ -3287,7 +3639,27 @@
           <w:sz w:val="26"/>
           <w:szCs w:val="26"/>
         </w:rPr>
-        <w:t>Autó átvéve a bejelentkezett felhasználóhoz</w:t>
+        <w:t xml:space="preserve">Autó </w:t>
+      </w:r>
+      <w:proofErr w:type="spellStart"/>
+      <w:r>
+        <w:rPr>
+          <w:b/>
+          <w:color w:val="000000"/>
+          <w:sz w:val="26"/>
+          <w:szCs w:val="26"/>
+        </w:rPr>
+        <w:t>átvéve</w:t>
+      </w:r>
+      <w:proofErr w:type="spellEnd"/>
+      <w:r>
+        <w:rPr>
+          <w:b/>
+          <w:color w:val="000000"/>
+          <w:sz w:val="26"/>
+          <w:szCs w:val="26"/>
+        </w:rPr>
+        <w:t xml:space="preserve"> a bejelentkezett felhasználóhoz</w:t>
       </w:r>
     </w:p>
     <w:p>
@@ -3335,6 +3707,7 @@
         <w:rPr>
           <w:highlight w:val="green"/>
         </w:rPr>
+        <w:lastRenderedPageBreak/>
         <w:t>Ha valamely autó már valakinél szerepel, akkor az Átvesz gomb nem lehet aktív / nem jelenik meg.</w:t>
       </w:r>
       <w:r>
@@ -3376,7 +3749,6 @@
         <w:spacing w:before="240"/>
       </w:pPr>
       <w:r>
-        <w:lastRenderedPageBreak/>
         <w:t>Az autók vagy a hozzám rendelt autó(k) oldalon lehet a Visszaad gombbal törölni, hogy az autó az adott (bejelentkezett) felhasználónál van.</w:t>
       </w:r>
     </w:p>
@@ -3393,8 +3765,8 @@
           <w:szCs w:val="34"/>
         </w:rPr>
       </w:pPr>
-      <w:bookmarkStart w:id="12" w:name="_acs9o4wt4hky" w:colFirst="0" w:colLast="0"/>
-      <w:bookmarkEnd w:id="12"/>
+      <w:bookmarkStart w:id="11" w:name="_acs9o4wt4hky" w:colFirst="0" w:colLast="0"/>
+      <w:bookmarkEnd w:id="11"/>
       <w:r>
         <w:rPr>
           <w:b/>
@@ -3432,8 +3804,13 @@
         </w:numPr>
         <w:spacing w:before="240"/>
       </w:pPr>
-      <w:r>
-        <w:t>dolg_id (kulcs)</w:t>
+      <w:proofErr w:type="spellStart"/>
+      <w:r>
+        <w:t>dolg_id</w:t>
+      </w:r>
+      <w:proofErr w:type="spellEnd"/>
+      <w:r>
+        <w:t xml:space="preserve"> (kulcs)</w:t>
       </w:r>
     </w:p>
     <w:p>
@@ -3443,8 +3820,13 @@
           <w:numId w:val="2"/>
         </w:numPr>
       </w:pPr>
-      <w:r>
-        <w:t>nev - Felhasználónév</w:t>
+      <w:proofErr w:type="spellStart"/>
+      <w:r>
+        <w:t>nev</w:t>
+      </w:r>
+      <w:proofErr w:type="spellEnd"/>
+      <w:r>
+        <w:t xml:space="preserve"> - Felhasználónév</w:t>
       </w:r>
     </w:p>
     <w:p>
@@ -3466,7 +3848,39 @@
         </w:numPr>
       </w:pPr>
       <w:r>
-        <w:t>Jogosultság (admin, reg (alapértelmezett lesz majd), user, suser)</w:t>
+        <w:t>Jogosultság (</w:t>
+      </w:r>
+      <w:proofErr w:type="spellStart"/>
+      <w:r>
+        <w:t>admin</w:t>
+      </w:r>
+      <w:proofErr w:type="spellEnd"/>
+      <w:r>
+        <w:t xml:space="preserve">, </w:t>
+      </w:r>
+      <w:proofErr w:type="spellStart"/>
+      <w:r>
+        <w:t>reg</w:t>
+      </w:r>
+      <w:proofErr w:type="spellEnd"/>
+      <w:r>
+        <w:t xml:space="preserve"> (alapértelmezett lesz majd), </w:t>
+      </w:r>
+      <w:proofErr w:type="spellStart"/>
+      <w:r>
+        <w:t>user</w:t>
+      </w:r>
+      <w:proofErr w:type="spellEnd"/>
+      <w:r>
+        <w:t xml:space="preserve">, </w:t>
+      </w:r>
+      <w:proofErr w:type="spellStart"/>
+      <w:r>
+        <w:t>suser</w:t>
+      </w:r>
+      <w:proofErr w:type="spellEnd"/>
+      <w:r>
+        <w:t>)</w:t>
       </w:r>
     </w:p>
     <w:p>
@@ -3477,8 +3891,13 @@
         </w:numPr>
       </w:pPr>
       <w:r>
-        <w:t>fotó url</w:t>
-      </w:r>
+        <w:t xml:space="preserve">fotó </w:t>
+      </w:r>
+      <w:proofErr w:type="spellStart"/>
+      <w:r>
+        <w:t>url</w:t>
+      </w:r>
+      <w:proofErr w:type="spellEnd"/>
     </w:p>
     <w:p>
       <w:pPr>
@@ -3525,12 +3944,14 @@
         </w:numPr>
         <w:spacing w:before="240"/>
       </w:pPr>
+      <w:proofErr w:type="spellStart"/>
       <w:r>
         <w:t>tipus_i</w:t>
       </w:r>
       <w:r>
         <w:t>d</w:t>
       </w:r>
+      <w:proofErr w:type="spellEnd"/>
     </w:p>
     <w:p>
       <w:pPr>
@@ -3564,6 +3985,15 @@
       <w:r>
         <w:t>Felépítmény</w:t>
       </w:r>
+      <w:r>
+        <w:t xml:space="preserve"> </w:t>
+      </w:r>
+      <w:r>
+        <w:rPr>
+          <w:highlight w:val="yellow"/>
+        </w:rPr>
+        <w:t>(kivitel)</w:t>
+      </w:r>
     </w:p>
     <w:p>
       <w:pPr>
@@ -3598,9 +4028,11 @@
           <w:numId w:val="5"/>
         </w:numPr>
       </w:pPr>
+      <w:proofErr w:type="spellStart"/>
       <w:r>
         <w:t>tipus_id</w:t>
       </w:r>
+      <w:proofErr w:type="spellEnd"/>
     </w:p>
     <w:p>
       <w:pPr>
@@ -3643,8 +4075,13 @@
         </w:numPr>
       </w:pPr>
       <w:r>
-        <w:t>Fotó url</w:t>
-      </w:r>
+        <w:t xml:space="preserve">Fotó </w:t>
+      </w:r>
+      <w:proofErr w:type="spellStart"/>
+      <w:r>
+        <w:t>url</w:t>
+      </w:r>
+      <w:proofErr w:type="spellEnd"/>
     </w:p>
     <w:p>
       <w:pPr>
@@ -3674,8 +4111,29 @@
         </w:numPr>
         <w:spacing w:before="240"/>
       </w:pPr>
-      <w:r>
-        <w:t>Id (kulsc, autómatikusan növekvő sorszám)</w:t>
+      <w:proofErr w:type="spellStart"/>
+      <w:r>
+        <w:t>Id</w:t>
+      </w:r>
+      <w:proofErr w:type="spellEnd"/>
+      <w:r>
+        <w:t xml:space="preserve"> (</w:t>
+      </w:r>
+      <w:proofErr w:type="spellStart"/>
+      <w:r>
+        <w:t>kulsc</w:t>
+      </w:r>
+      <w:proofErr w:type="spellEnd"/>
+      <w:r>
+        <w:t xml:space="preserve">, </w:t>
+      </w:r>
+      <w:proofErr w:type="spellStart"/>
+      <w:r>
+        <w:t>autómatikusan</w:t>
+      </w:r>
+      <w:proofErr w:type="spellEnd"/>
+      <w:r>
+        <w:t xml:space="preserve"> növekvő sorszám)</w:t>
       </w:r>
     </w:p>
     <w:p>
@@ -3686,8 +4144,13 @@
         </w:numPr>
       </w:pPr>
       <w:r>
-        <w:t>Dolgozó id</w:t>
-      </w:r>
+        <w:t xml:space="preserve">Dolgozó </w:t>
+      </w:r>
+      <w:proofErr w:type="spellStart"/>
+      <w:r>
+        <w:t>id</w:t>
+      </w:r>
+      <w:proofErr w:type="spellEnd"/>
     </w:p>
     <w:p>
       <w:pPr>
@@ -3729,8 +4192,13 @@
         <w:spacing w:before="240"/>
       </w:pPr>
       <w:r>
-        <w:t>Osztály Id</w:t>
-      </w:r>
+        <w:t xml:space="preserve">Osztály </w:t>
+      </w:r>
+      <w:proofErr w:type="spellStart"/>
+      <w:r>
+        <w:t>Id</w:t>
+      </w:r>
+      <w:proofErr w:type="spellEnd"/>
     </w:p>
     <w:p>
       <w:pPr>
@@ -3745,6 +4213,40 @@
     </w:p>
     <w:p>
       <w:pPr>
+        <w:numPr>
+          <w:ilvl w:val="0"/>
+          <w:numId w:val="5"/>
+        </w:numPr>
+        <w:rPr>
+          <w:highlight w:val="yellow"/>
+        </w:rPr>
+      </w:pPr>
+      <w:r>
+        <w:rPr>
+          <w:highlight w:val="yellow"/>
+        </w:rPr>
+        <w:t>Leírás</w:t>
+      </w:r>
+    </w:p>
+    <w:p>
+      <w:pPr>
+        <w:numPr>
+          <w:ilvl w:val="0"/>
+          <w:numId w:val="5"/>
+        </w:numPr>
+        <w:rPr>
+          <w:highlight w:val="yellow"/>
+        </w:rPr>
+      </w:pPr>
+      <w:r>
+        <w:rPr>
+          <w:highlight w:val="yellow"/>
+        </w:rPr>
+        <w:t>Vezető</w:t>
+      </w:r>
+    </w:p>
+    <w:p>
+      <w:pPr>
         <w:spacing w:before="240" w:after="240"/>
         <w:rPr>
           <w:b/>
@@ -3754,6 +4256,7 @@
         <w:rPr>
           <w:b/>
         </w:rPr>
+        <w:lastRenderedPageBreak/>
         <w:t>Telephely</w:t>
       </w:r>
       <w:r>
@@ -3772,8 +4275,13 @@
         <w:spacing w:before="240"/>
       </w:pPr>
       <w:r>
-        <w:t>Telephely id</w:t>
-      </w:r>
+        <w:t xml:space="preserve">Telephely </w:t>
+      </w:r>
+      <w:proofErr w:type="spellStart"/>
+      <w:r>
+        <w:t>id</w:t>
+      </w:r>
+      <w:proofErr w:type="spellEnd"/>
     </w:p>
     <w:p>
       <w:pPr>
@@ -3819,15 +4327,14 @@
           <w:szCs w:val="34"/>
         </w:rPr>
       </w:pPr>
-      <w:bookmarkStart w:id="13" w:name="_63mambxjfqwn" w:colFirst="0" w:colLast="0"/>
-      <w:bookmarkEnd w:id="13"/>
+      <w:bookmarkStart w:id="12" w:name="_63mambxjfqwn" w:colFirst="0" w:colLast="0"/>
+      <w:bookmarkEnd w:id="12"/>
       <w:r>
         <w:rPr>
           <w:b/>
           <w:sz w:val="34"/>
           <w:szCs w:val="34"/>
         </w:rPr>
-        <w:lastRenderedPageBreak/>
         <w:t>6. Példa UML diagramok</w:t>
       </w:r>
     </w:p>
@@ -3844,8 +4351,8 @@
           <w:szCs w:val="26"/>
         </w:rPr>
       </w:pPr>
-      <w:bookmarkStart w:id="14" w:name="_mekibb2qwzcx" w:colFirst="0" w:colLast="0"/>
-      <w:bookmarkEnd w:id="14"/>
+      <w:bookmarkStart w:id="13" w:name="_mekibb2qwzcx" w:colFirst="0" w:colLast="0"/>
+      <w:bookmarkEnd w:id="13"/>
       <w:r>
         <w:rPr>
           <w:b/>
@@ -3867,6 +4374,80 @@
       <w:r>
         <w:rPr>
           <w:b/>
+          <w:bCs/>
+        </w:rPr>
+        <w:t>Regisztráló</w:t>
+      </w:r>
+      <w:r>
+        <w:t xml:space="preserve"> </w:t>
+      </w:r>
+      <w:r>
+        <w:rPr>
+          <w:rFonts w:ascii="Arial Unicode MS" w:eastAsia="Arial Unicode MS" w:hAnsi="Arial Unicode MS" w:cs="Arial Unicode MS"/>
+        </w:rPr>
+        <w:t>→ [</w:t>
+      </w:r>
+      <w:r>
+        <w:rPr>
+          <w:rFonts w:ascii="Arial Unicode MS" w:eastAsia="Arial Unicode MS" w:hAnsi="Arial Unicode MS" w:cs="Arial Unicode MS"/>
+        </w:rPr>
+        <w:t>Regisztrál</w:t>
+      </w:r>
+      <w:r>
+        <w:rPr>
+          <w:rFonts w:ascii="Arial Unicode MS" w:eastAsia="Arial Unicode MS" w:hAnsi="Arial Unicode MS" w:cs="Arial Unicode MS"/>
+        </w:rPr>
+        <w:t>]</w:t>
+      </w:r>
+    </w:p>
+    <w:p>
+      <w:pPr>
+        <w:numPr>
+          <w:ilvl w:val="0"/>
+          <w:numId w:val="6"/>
+        </w:numPr>
+        <w:spacing w:before="240"/>
+      </w:pPr>
+      <w:r>
+        <w:rPr>
+          <w:b/>
+          <w:bCs/>
+        </w:rPr>
+        <w:t>Regisztráló</w:t>
+      </w:r>
+      <w:r>
+        <w:t xml:space="preserve"> </w:t>
+      </w:r>
+      <w:r>
+        <w:rPr>
+          <w:rFonts w:ascii="Arial Unicode MS" w:eastAsia="Arial Unicode MS" w:hAnsi="Arial Unicode MS" w:cs="Arial Unicode MS"/>
+        </w:rPr>
+        <w:t>→ [Bejelentkezik</w:t>
+      </w:r>
+      <w:r>
+        <w:rPr>
+          <w:rFonts w:ascii="Arial Unicode MS" w:eastAsia="Arial Unicode MS" w:hAnsi="Arial Unicode MS" w:cs="Arial Unicode MS"/>
+        </w:rPr>
+        <w:t>, saját adatot módosít</w:t>
+      </w:r>
+      <w:r>
+        <w:rPr>
+          <w:rFonts w:ascii="Arial Unicode MS" w:eastAsia="Arial Unicode MS" w:hAnsi="Arial Unicode MS" w:cs="Arial Unicode MS"/>
+        </w:rPr>
+        <w:t>]</w:t>
+      </w:r>
+    </w:p>
+    <w:p>
+      <w:pPr>
+        <w:numPr>
+          <w:ilvl w:val="0"/>
+          <w:numId w:val="6"/>
+        </w:numPr>
+        <w:spacing w:before="240"/>
+      </w:pPr>
+      <w:r>
+        <w:rPr>
+          <w:b/>
         </w:rPr>
         <w:t>Felhasználó</w:t>
       </w:r>
@@ -3874,12 +4455,24 @@
         <w:rPr>
           <w:rFonts w:ascii="Arial Unicode MS" w:eastAsia="Arial Unicode MS" w:hAnsi="Arial Unicode MS" w:cs="Arial Unicode MS"/>
         </w:rPr>
-        <w:t xml:space="preserve"> → [Bejelentkezik]</w:t>
+        <w:t xml:space="preserve"> → [Bejelentkezik</w:t>
       </w:r>
       <w:r>
         <w:rPr>
           <w:rFonts w:ascii="Arial Unicode MS" w:eastAsia="Arial Unicode MS" w:hAnsi="Arial Unicode MS" w:cs="Arial Unicode MS"/>
         </w:rPr>
+        <w:t>, saját adatot módosít</w:t>
+      </w:r>
+      <w:r>
+        <w:rPr>
+          <w:rFonts w:ascii="Arial Unicode MS" w:eastAsia="Arial Unicode MS" w:hAnsi="Arial Unicode MS" w:cs="Arial Unicode MS"/>
+        </w:rPr>
+        <w:t>]</w:t>
+      </w:r>
+      <w:r>
+        <w:rPr>
+          <w:rFonts w:ascii="Arial Unicode MS" w:eastAsia="Arial Unicode MS" w:hAnsi="Arial Unicode MS" w:cs="Arial Unicode MS"/>
+        </w:rPr>
         <w:br/>
       </w:r>
     </w:p>
@@ -3969,6 +4562,12 @@
         <w:rPr>
           <w:b/>
         </w:rPr>
+        <w:t xml:space="preserve">Szuper </w:t>
+      </w:r>
+      <w:r>
+        <w:rPr>
+          <w:b/>
+        </w:rPr>
         <w:t>Felhasználó</w:t>
       </w:r>
       <w:r>
@@ -3977,10 +4576,38 @@
         </w:rPr>
         <w:t xml:space="preserve"> → [Alap adatokat létrehoz]</w:t>
       </w:r>
-      <w:r>
+    </w:p>
+    <w:p>
+      <w:pPr>
+        <w:pStyle w:val="Listaszerbekezds"/>
         <w:rPr>
           <w:rFonts w:ascii="Arial Unicode MS" w:eastAsia="Arial Unicode MS" w:hAnsi="Arial Unicode MS" w:cs="Arial Unicode MS"/>
         </w:rPr>
+      </w:pPr>
+    </w:p>
+    <w:p>
+      <w:pPr>
+        <w:numPr>
+          <w:ilvl w:val="0"/>
+          <w:numId w:val="6"/>
+        </w:numPr>
+      </w:pPr>
+      <w:r>
+        <w:rPr>
+          <w:b/>
+        </w:rPr>
+        <w:t>Szuper Felhasználó</w:t>
+      </w:r>
+      <w:r>
+        <w:rPr>
+          <w:rFonts w:ascii="Arial Unicode MS" w:eastAsia="Arial Unicode MS" w:hAnsi="Arial Unicode MS" w:cs="Arial Unicode MS"/>
+        </w:rPr>
+        <w:t xml:space="preserve"> → [Alap adatokat létrehoz]</w:t>
+      </w:r>
+      <w:r>
+        <w:rPr>
+          <w:rFonts w:ascii="Arial Unicode MS" w:eastAsia="Arial Unicode MS" w:hAnsi="Arial Unicode MS" w:cs="Arial Unicode MS"/>
+        </w:rPr>
         <w:br/>
       </w:r>
     </w:p>
@@ -3995,6 +4622,12 @@
         <w:rPr>
           <w:b/>
         </w:rPr>
+        <w:t xml:space="preserve">Szuper </w:t>
+      </w:r>
+      <w:r>
+        <w:rPr>
+          <w:b/>
+        </w:rPr>
         <w:t>Felhasználó</w:t>
       </w:r>
       <w:r>
@@ -4007,13 +4640,13 @@
         <w:rPr>
           <w:rFonts w:ascii="Arial Unicode MS" w:eastAsia="Arial Unicode MS" w:hAnsi="Arial Unicode MS" w:cs="Arial Unicode MS"/>
         </w:rPr>
-        <w:t xml:space="preserve">Alap adatokat </w:t>
+        <w:t>Regisztrálóból Felhasználóvá minősít</w:t>
       </w:r>
       <w:r>
         <w:rPr>
           <w:rFonts w:ascii="Arial Unicode MS" w:eastAsia="Arial Unicode MS" w:hAnsi="Arial Unicode MS" w:cs="Arial Unicode MS"/>
         </w:rPr>
-        <w:t>módosít]</w:t>
+        <w:t>]</w:t>
       </w:r>
       <w:r>
         <w:rPr>
@@ -4030,22 +4663,73 @@
         </w:numPr>
         <w:spacing w:after="240"/>
       </w:pPr>
+      <w:proofErr w:type="spellStart"/>
       <w:r>
         <w:rPr>
           <w:b/>
         </w:rPr>
         <w:t>Admin</w:t>
       </w:r>
+      <w:proofErr w:type="spellEnd"/>
       <w:r>
         <w:rPr>
           <w:rFonts w:ascii="Arial Unicode MS" w:eastAsia="Arial Unicode MS" w:hAnsi="Arial Unicode MS" w:cs="Arial Unicode MS"/>
         </w:rPr>
         <w:t xml:space="preserve"> → [Felhasználót kezel]</w:t>
       </w:r>
+    </w:p>
+    <w:p>
+      <w:pPr>
+        <w:numPr>
+          <w:ilvl w:val="0"/>
+          <w:numId w:val="6"/>
+        </w:numPr>
+        <w:spacing w:after="240"/>
+      </w:pPr>
+      <w:proofErr w:type="spellStart"/>
+      <w:r>
+        <w:rPr>
+          <w:b/>
+        </w:rPr>
+        <w:t>Admin</w:t>
+      </w:r>
+      <w:proofErr w:type="spellEnd"/>
       <w:r>
         <w:rPr>
           <w:rFonts w:ascii="Arial Unicode MS" w:eastAsia="Arial Unicode MS" w:hAnsi="Arial Unicode MS" w:cs="Arial Unicode MS"/>
         </w:rPr>
+        <w:t xml:space="preserve"> → [</w:t>
+      </w:r>
+      <w:proofErr w:type="spellStart"/>
+      <w:r>
+        <w:rPr>
+          <w:rFonts w:ascii="Arial Unicode MS" w:eastAsia="Arial Unicode MS" w:hAnsi="Arial Unicode MS" w:cs="Arial Unicode MS"/>
+        </w:rPr>
+        <w:t>Alapadatokat</w:t>
+      </w:r>
+      <w:proofErr w:type="spellEnd"/>
+      <w:r>
+        <w:rPr>
+          <w:rFonts w:ascii="Arial Unicode MS" w:eastAsia="Arial Unicode MS" w:hAnsi="Arial Unicode MS" w:cs="Arial Unicode MS"/>
+        </w:rPr>
+        <w:t xml:space="preserve"> kezel</w:t>
+      </w:r>
+      <w:r>
+        <w:rPr>
+          <w:rFonts w:ascii="Arial Unicode MS" w:eastAsia="Arial Unicode MS" w:hAnsi="Arial Unicode MS" w:cs="Arial Unicode MS"/>
+        </w:rPr>
+        <w:t xml:space="preserve"> (osztály, telephely, autó típus</w:t>
+      </w:r>
+      <w:r>
+        <w:rPr>
+          <w:rFonts w:ascii="Arial Unicode MS" w:eastAsia="Arial Unicode MS" w:hAnsi="Arial Unicode MS" w:cs="Arial Unicode MS"/>
+        </w:rPr>
+        <w:t>]</w:t>
+      </w:r>
+      <w:r>
+        <w:rPr>
+          <w:rFonts w:ascii="Arial Unicode MS" w:eastAsia="Arial Unicode MS" w:hAnsi="Arial Unicode MS" w:cs="Arial Unicode MS"/>
+        </w:rPr>
         <w:br/>
       </w:r>
     </w:p>
@@ -4060,8 +4744,30 @@
         <w:rPr>
           <w:i/>
         </w:rPr>
-        <w:t>(itt általában egy kis ábra lenne, pl. körök és nyilak Use Case</w:t>
-      </w:r>
+        <w:t xml:space="preserve">(itt általában egy kis ábra lenne, pl. körök és nyilak </w:t>
+      </w:r>
+      <w:proofErr w:type="spellStart"/>
+      <w:r>
+        <w:rPr>
+          <w:i/>
+        </w:rPr>
+        <w:t>Use</w:t>
+      </w:r>
+      <w:proofErr w:type="spellEnd"/>
+      <w:r>
+        <w:rPr>
+          <w:i/>
+        </w:rPr>
+        <w:t xml:space="preserve"> </w:t>
+      </w:r>
+      <w:proofErr w:type="spellStart"/>
+      <w:r>
+        <w:rPr>
+          <w:i/>
+        </w:rPr>
+        <w:t>Case</w:t>
+      </w:r>
+      <w:proofErr w:type="spellEnd"/>
       <w:r>
         <w:rPr>
           <w:i/>
@@ -4082,8 +4788,8 @@
           <w:szCs w:val="26"/>
         </w:rPr>
       </w:pPr>
-      <w:bookmarkStart w:id="15" w:name="_kxzdbuugu5bz" w:colFirst="0" w:colLast="0"/>
-      <w:bookmarkEnd w:id="15"/>
+      <w:bookmarkStart w:id="14" w:name="_kxzdbuugu5bz" w:colFirst="0" w:colLast="0"/>
+      <w:bookmarkEnd w:id="14"/>
       <w:r>
         <w:rPr>
           <w:b/>
@@ -4107,6 +4813,301 @@
           <w:color w:val="188038"/>
         </w:rPr>
         <w:t>Start → Új feladat gomb → Feladat adatainak kitöltése → Mentés → Feladat mentése DB-be → Megjelenítés Backlog oszlopban → End</w:t>
+      </w:r>
+    </w:p>
+    <w:p/>
+    <w:p>
+      <w:r>
+        <w:t>Példa, hogy UML folyamat ábrában miként lehet rögzíteni folyamatokat, melyek mögött a rendszer funkciói találhatók meg.</w:t>
+      </w:r>
+      <w:r>
+        <w:t xml:space="preserve"> Ez egy 2009-ben született dokumentumból származó képekként beillesztett részek. (IFS Business </w:t>
+      </w:r>
+      <w:proofErr w:type="spellStart"/>
+      <w:r>
+        <w:t>Modeller</w:t>
+      </w:r>
+      <w:proofErr w:type="spellEnd"/>
+      <w:r>
+        <w:t xml:space="preserve"> eszközzel készültek az ábrák)</w:t>
+      </w:r>
+    </w:p>
+    <w:p>
+      <w:r>
+        <w:rPr>
+          <w:noProof/>
+        </w:rPr>
+        <w:lastRenderedPageBreak/>
+        <w:drawing>
+          <wp:inline distT="0" distB="0" distL="0" distR="0" wp14:anchorId="3415F04D" wp14:editId="57BE5669">
+            <wp:extent cx="5733415" cy="3787775"/>
+            <wp:effectExtent l="19050" t="19050" r="19685" b="22225"/>
+            <wp:docPr id="778126880" name="Kép 1"/>
+            <wp:cNvGraphicFramePr>
+              <a:graphicFrameLocks xmlns:a="http://schemas.openxmlformats.org/drawingml/2006/main" noChangeAspect="1"/>
+            </wp:cNvGraphicFramePr>
+            <a:graphic xmlns:a="http://schemas.openxmlformats.org/drawingml/2006/main">
+              <a:graphicData uri="http://schemas.openxmlformats.org/drawingml/2006/picture">
+                <pic:pic xmlns:pic="http://schemas.openxmlformats.org/drawingml/2006/picture">
+                  <pic:nvPicPr>
+                    <pic:cNvPr id="0" name="Picture 1"/>
+                    <pic:cNvPicPr>
+                      <a:picLocks noChangeAspect="1" noChangeArrowheads="1"/>
+                    </pic:cNvPicPr>
+                  </pic:nvPicPr>
+                  <pic:blipFill>
+                    <a:blip r:embed="rId5">
+                      <a:extLst>
+                        <a:ext uri="{28A0092B-C50C-407E-A947-70E740481C1C}">
+                          <a14:useLocalDpi xmlns:a14="http://schemas.microsoft.com/office/drawing/2010/main" val="0"/>
+                        </a:ext>
+                      </a:extLst>
+                    </a:blip>
+                    <a:srcRect/>
+                    <a:stretch>
+                      <a:fillRect/>
+                    </a:stretch>
+                  </pic:blipFill>
+                  <pic:spPr bwMode="auto">
+                    <a:xfrm>
+                      <a:off x="0" y="0"/>
+                      <a:ext cx="5733415" cy="3787775"/>
+                    </a:xfrm>
+                    <a:prstGeom prst="rect">
+                      <a:avLst/>
+                    </a:prstGeom>
+                    <a:noFill/>
+                    <a:ln w="6350" cmpd="sng">
+                      <a:solidFill>
+                        <a:srgbClr val="000000"/>
+                      </a:solidFill>
+                      <a:miter lim="800000"/>
+                      <a:headEnd/>
+                      <a:tailEnd/>
+                    </a:ln>
+                    <a:effectLst/>
+                  </pic:spPr>
+                </pic:pic>
+              </a:graphicData>
+            </a:graphic>
+          </wp:inline>
+        </w:drawing>
+      </w:r>
+    </w:p>
+    <w:p/>
+    <w:p>
+      <w:r>
+        <w:drawing>
+          <wp:inline distT="0" distB="0" distL="0" distR="0" wp14:anchorId="07DC233A" wp14:editId="234026B6">
+            <wp:extent cx="4963218" cy="5001323"/>
+            <wp:effectExtent l="0" t="0" r="8890" b="8890"/>
+            <wp:docPr id="427892546" name="Kép 1"/>
+            <wp:cNvGraphicFramePr>
+              <a:graphicFrameLocks xmlns:a="http://schemas.openxmlformats.org/drawingml/2006/main" noChangeAspect="1"/>
+            </wp:cNvGraphicFramePr>
+            <a:graphic xmlns:a="http://schemas.openxmlformats.org/drawingml/2006/main">
+              <a:graphicData uri="http://schemas.openxmlformats.org/drawingml/2006/picture">
+                <pic:pic xmlns:pic="http://schemas.openxmlformats.org/drawingml/2006/picture">
+                  <pic:nvPicPr>
+                    <pic:cNvPr id="427892546" name=""/>
+                    <pic:cNvPicPr/>
+                  </pic:nvPicPr>
+                  <pic:blipFill>
+                    <a:blip r:embed="rId6"/>
+                    <a:stretch>
+                      <a:fillRect/>
+                    </a:stretch>
+                  </pic:blipFill>
+                  <pic:spPr>
+                    <a:xfrm>
+                      <a:off x="0" y="0"/>
+                      <a:ext cx="4963218" cy="5001323"/>
+                    </a:xfrm>
+                    <a:prstGeom prst="rect">
+                      <a:avLst/>
+                    </a:prstGeom>
+                  </pic:spPr>
+                </pic:pic>
+              </a:graphicData>
+            </a:graphic>
+          </wp:inline>
+        </w:drawing>
+      </w:r>
+    </w:p>
+    <w:p>
+      <w:r>
+        <w:lastRenderedPageBreak/>
+        <w:drawing>
+          <wp:inline distT="0" distB="0" distL="0" distR="0" wp14:anchorId="172BE93B" wp14:editId="49F63722">
+            <wp:extent cx="5733415" cy="2847975"/>
+            <wp:effectExtent l="0" t="0" r="635" b="9525"/>
+            <wp:docPr id="1097128682" name="Kép 1"/>
+            <wp:cNvGraphicFramePr>
+              <a:graphicFrameLocks xmlns:a="http://schemas.openxmlformats.org/drawingml/2006/main" noChangeAspect="1"/>
+            </wp:cNvGraphicFramePr>
+            <a:graphic xmlns:a="http://schemas.openxmlformats.org/drawingml/2006/main">
+              <a:graphicData uri="http://schemas.openxmlformats.org/drawingml/2006/picture">
+                <pic:pic xmlns:pic="http://schemas.openxmlformats.org/drawingml/2006/picture">
+                  <pic:nvPicPr>
+                    <pic:cNvPr id="1097128682" name=""/>
+                    <pic:cNvPicPr/>
+                  </pic:nvPicPr>
+                  <pic:blipFill>
+                    <a:blip r:embed="rId7"/>
+                    <a:stretch>
+                      <a:fillRect/>
+                    </a:stretch>
+                  </pic:blipFill>
+                  <pic:spPr>
+                    <a:xfrm>
+                      <a:off x="0" y="0"/>
+                      <a:ext cx="5733415" cy="2847975"/>
+                    </a:xfrm>
+                    <a:prstGeom prst="rect">
+                      <a:avLst/>
+                    </a:prstGeom>
+                  </pic:spPr>
+                </pic:pic>
+              </a:graphicData>
+            </a:graphic>
+          </wp:inline>
+        </w:drawing>
+      </w:r>
+    </w:p>
+    <w:p/>
+    <w:p>
+      <w:r>
+        <w:drawing>
+          <wp:inline distT="0" distB="0" distL="0" distR="0" wp14:anchorId="03C5DF54" wp14:editId="7D5432B1">
+            <wp:extent cx="5733415" cy="2976880"/>
+            <wp:effectExtent l="0" t="0" r="635" b="0"/>
+            <wp:docPr id="1793450240" name="Kép 1"/>
+            <wp:cNvGraphicFramePr>
+              <a:graphicFrameLocks xmlns:a="http://schemas.openxmlformats.org/drawingml/2006/main" noChangeAspect="1"/>
+            </wp:cNvGraphicFramePr>
+            <a:graphic xmlns:a="http://schemas.openxmlformats.org/drawingml/2006/main">
+              <a:graphicData uri="http://schemas.openxmlformats.org/drawingml/2006/picture">
+                <pic:pic xmlns:pic="http://schemas.openxmlformats.org/drawingml/2006/picture">
+                  <pic:nvPicPr>
+                    <pic:cNvPr id="1793450240" name=""/>
+                    <pic:cNvPicPr/>
+                  </pic:nvPicPr>
+                  <pic:blipFill>
+                    <a:blip r:embed="rId8"/>
+                    <a:stretch>
+                      <a:fillRect/>
+                    </a:stretch>
+                  </pic:blipFill>
+                  <pic:spPr>
+                    <a:xfrm>
+                      <a:off x="0" y="0"/>
+                      <a:ext cx="5733415" cy="2976880"/>
+                    </a:xfrm>
+                    <a:prstGeom prst="rect">
+                      <a:avLst/>
+                    </a:prstGeom>
+                  </pic:spPr>
+                </pic:pic>
+              </a:graphicData>
+            </a:graphic>
+          </wp:inline>
+        </w:drawing>
+      </w:r>
+    </w:p>
+    <w:p/>
+    <w:p>
+      <w:r>
+        <w:lastRenderedPageBreak/>
+        <w:drawing>
+          <wp:inline distT="0" distB="0" distL="0" distR="0" wp14:anchorId="76D7F2F6" wp14:editId="2B489B81">
+            <wp:extent cx="5733415" cy="5599430"/>
+            <wp:effectExtent l="190500" t="190500" r="191135" b="191770"/>
+            <wp:docPr id="1848777141" name="Kép 1"/>
+            <wp:cNvGraphicFramePr>
+              <a:graphicFrameLocks xmlns:a="http://schemas.openxmlformats.org/drawingml/2006/main" noChangeAspect="1"/>
+            </wp:cNvGraphicFramePr>
+            <a:graphic xmlns:a="http://schemas.openxmlformats.org/drawingml/2006/main">
+              <a:graphicData uri="http://schemas.openxmlformats.org/drawingml/2006/picture">
+                <pic:pic xmlns:pic="http://schemas.openxmlformats.org/drawingml/2006/picture">
+                  <pic:nvPicPr>
+                    <pic:cNvPr id="1848777141" name=""/>
+                    <pic:cNvPicPr/>
+                  </pic:nvPicPr>
+                  <pic:blipFill>
+                    <a:blip r:embed="rId9"/>
+                    <a:stretch>
+                      <a:fillRect/>
+                    </a:stretch>
+                  </pic:blipFill>
+                  <pic:spPr>
+                    <a:xfrm>
+                      <a:off x="0" y="0"/>
+                      <a:ext cx="5733415" cy="5599430"/>
+                    </a:xfrm>
+                    <a:prstGeom prst="rect">
+                      <a:avLst/>
+                    </a:prstGeom>
+                    <a:ln>
+                      <a:noFill/>
+                    </a:ln>
+                    <a:effectLst>
+                      <a:outerShdw blurRad="190500" algn="tl" rotWithShape="0">
+                        <a:srgbClr val="000000">
+                          <a:alpha val="70000"/>
+                        </a:srgbClr>
+                      </a:outerShdw>
+                    </a:effectLst>
+                  </pic:spPr>
+                </pic:pic>
+              </a:graphicData>
+            </a:graphic>
+          </wp:inline>
+        </w:drawing>
+      </w:r>
+    </w:p>
+    <w:p>
+      <w:r>
+        <w:t>Egy másik vállalat dokumentációjából ábra:</w:t>
+      </w:r>
+    </w:p>
+    <w:p>
+      <w:r>
+        <w:lastRenderedPageBreak/>
+        <w:drawing>
+          <wp:inline distT="0" distB="0" distL="0" distR="0" wp14:anchorId="09891645" wp14:editId="4B8EA805">
+            <wp:extent cx="5733415" cy="7038975"/>
+            <wp:effectExtent l="0" t="0" r="635" b="9525"/>
+            <wp:docPr id="661297784" name="Kép 1"/>
+            <wp:cNvGraphicFramePr>
+              <a:graphicFrameLocks xmlns:a="http://schemas.openxmlformats.org/drawingml/2006/main" noChangeAspect="1"/>
+            </wp:cNvGraphicFramePr>
+            <a:graphic xmlns:a="http://schemas.openxmlformats.org/drawingml/2006/main">
+              <a:graphicData uri="http://schemas.openxmlformats.org/drawingml/2006/picture">
+                <pic:pic xmlns:pic="http://schemas.openxmlformats.org/drawingml/2006/picture">
+                  <pic:nvPicPr>
+                    <pic:cNvPr id="661297784" name=""/>
+                    <pic:cNvPicPr/>
+                  </pic:nvPicPr>
+                  <pic:blipFill>
+                    <a:blip r:embed="rId10"/>
+                    <a:stretch>
+                      <a:fillRect/>
+                    </a:stretch>
+                  </pic:blipFill>
+                  <pic:spPr>
+                    <a:xfrm>
+                      <a:off x="0" y="0"/>
+                      <a:ext cx="5733415" cy="7038975"/>
+                    </a:xfrm>
+                    <a:prstGeom prst="rect">
+                      <a:avLst/>
+                    </a:prstGeom>
+                  </pic:spPr>
+                </pic:pic>
+              </a:graphicData>
+            </a:graphic>
+          </wp:inline>
+        </w:drawing>
       </w:r>
     </w:p>
     <w:p/>
@@ -4123,8 +5124,8 @@
           <w:szCs w:val="34"/>
         </w:rPr>
       </w:pPr>
-      <w:bookmarkStart w:id="16" w:name="_ri2errkl09fw" w:colFirst="0" w:colLast="0"/>
-      <w:bookmarkEnd w:id="16"/>
+      <w:bookmarkStart w:id="15" w:name="_ri2errkl09fw" w:colFirst="0" w:colLast="0"/>
+      <w:bookmarkEnd w:id="15"/>
       <w:r>
         <w:rPr>
           <w:b/>
@@ -4143,10 +5144,15 @@
         <w:spacing w:before="240"/>
       </w:pPr>
       <w:r>
-        <w:t>Böngésző: Chrome, Firefox, Edg</w:t>
-      </w:r>
-      <w:r>
-        <w:t>e, Safari legfrissebb verzió.</w:t>
+        <w:t xml:space="preserve">Böngésző: Chrome, Firefox, Edge, </w:t>
+      </w:r>
+      <w:proofErr w:type="spellStart"/>
+      <w:r>
+        <w:t>Safari</w:t>
+      </w:r>
+      <w:proofErr w:type="spellEnd"/>
+      <w:r>
+        <w:t xml:space="preserve"> legfrissebb verzió.</w:t>
       </w:r>
       <w:r>
         <w:br/>
@@ -4185,14 +5191,15 @@
           <w:szCs w:val="34"/>
         </w:rPr>
       </w:pPr>
-      <w:bookmarkStart w:id="17" w:name="_2r95klx9n9ge" w:colFirst="0" w:colLast="0"/>
-      <w:bookmarkEnd w:id="17"/>
+      <w:bookmarkStart w:id="16" w:name="_2r95klx9n9ge" w:colFirst="0" w:colLast="0"/>
+      <w:bookmarkEnd w:id="16"/>
       <w:r>
         <w:rPr>
           <w:b/>
           <w:sz w:val="34"/>
           <w:szCs w:val="34"/>
         </w:rPr>
+        <w:lastRenderedPageBreak/>
         <w:t>8. Elfogadási kritériumok</w:t>
       </w:r>
     </w:p>
@@ -4246,10 +5253,7 @@
         <w:spacing w:after="240"/>
       </w:pPr>
       <w:r>
-        <w:t xml:space="preserve">Minden módosítás </w:t>
-      </w:r>
-      <w:r>
-        <w:t>azonnal frissül az adatbázisban.</w:t>
+        <w:t>Minden módosítás azonnal frissül az adatbázisban.</w:t>
       </w:r>
       <w:r>
         <w:br/>
@@ -4268,8 +5272,8 @@
           <w:szCs w:val="34"/>
         </w:rPr>
       </w:pPr>
-      <w:bookmarkStart w:id="18" w:name="_9icdxi7g8wb2" w:colFirst="0" w:colLast="0"/>
-      <w:bookmarkEnd w:id="18"/>
+      <w:bookmarkStart w:id="17" w:name="_9icdxi7g8wb2" w:colFirst="0" w:colLast="0"/>
+      <w:bookmarkEnd w:id="17"/>
       <w:r>
         <w:rPr>
           <w:b/>
@@ -4288,7 +5292,6 @@
         <w:spacing w:before="240"/>
       </w:pPr>
       <w:r>
-        <w:lastRenderedPageBreak/>
         <w:t>Másik felhasználó értesítése, ha át szeretném venni a nála lévő gépjárművet.</w:t>
       </w:r>
     </w:p>
@@ -4328,7 +5331,7 @@
 </file>
 
 <file path=word/numbering.xml><?xml version="1.0" encoding="utf-8"?>
-<w:numbering xmlns:wpc="http://schemas.microsoft.com/office/word/2010/wordprocessingCanvas" xmlns:cx="http://schemas.microsoft.com/office/drawing/2014/chartex" xmlns:cx1="http://schemas.microsoft.com/office/drawing/2015/9/8/chartex" xmlns:cx2="http://schemas.microsoft.com/office/drawing/2015/10/21/chartex" xmlns:cx3="http://schemas.microsoft.com/office/drawing/2016/5/9/chartex" xmlns:cx4="http://schemas.microsoft.com/office/drawing/2016/5/10/chartex" xmlns:cx5="http://schemas.microsoft.com/office/drawing/2016/5/11/chartex" xmlns:cx6="http://schemas.microsoft.com/office/drawing/2016/5/12/chartex" xmlns:cx7="http://schemas.microsoft.com/office/drawing/2016/5/13/chartex" xmlns:cx8="http://schemas.microsoft.com/office/drawing/2016/5/14/chartex" xmlns:mc="http://schemas.openxmlformats.org/markup-compatibility/2006" xmlns:aink="http://schemas.microsoft.com/office/drawing/2016/ink" xmlns:am3d="http://schemas.microsoft.com/office/drawing/2017/model3d" xmlns:o="urn:schemas-microsoft-com:office:office" xmlns:r="http://schemas.openxmlformats.org/officeDocument/2006/relationships" xmlns:m="http://schemas.openxmlformats.org/officeDocument/2006/math" xmlns:v="urn:schemas-microsoft-com:vml" xmlns:wp14="http://schemas.microsoft.com/office/word/2010/wordprocessingDrawing" xmlns:wp="http://schemas.openxmlformats.org/drawingml/2006/wordprocessingDrawing" xmlns:w10="urn:schemas-microsoft-com:office:word" xmlns:w="http://schemas.openxmlformats.org/wordprocessingml/2006/main" xmlns:w14="http://schemas.microsoft.com/office/word/2010/wordml" xmlns:w15="http://schemas.microsoft.com/office/word/2012/wordml" xmlns:w16cid="http://schemas.microsoft.com/office/word/2016/wordml/cid" xmlns:w16se="http://schemas.microsoft.com/office/word/2015/wordml/symex" xmlns:wpg="http://schemas.microsoft.com/office/word/2010/wordprocessingGroup" xmlns:wpi="http://schemas.microsoft.com/office/word/2010/wordprocessingInk" xmlns:wne="http://schemas.microsoft.com/office/word/2006/wordml" xmlns:wps="http://schemas.microsoft.com/office/word/2010/wordprocessingShape" mc:Ignorable="w14 w15 w16se w16cid wp14">
+<w:numbering xmlns:wpc="http://schemas.microsoft.com/office/word/2010/wordprocessingCanvas" xmlns:cx="http://schemas.microsoft.com/office/drawing/2014/chartex" xmlns:cx1="http://schemas.microsoft.com/office/drawing/2015/9/8/chartex" xmlns:cx2="http://schemas.microsoft.com/office/drawing/2015/10/21/chartex" xmlns:cx3="http://schemas.microsoft.com/office/drawing/2016/5/9/chartex" xmlns:cx4="http://schemas.microsoft.com/office/drawing/2016/5/10/chartex" xmlns:cx5="http://schemas.microsoft.com/office/drawing/2016/5/11/chartex" xmlns:cx6="http://schemas.microsoft.com/office/drawing/2016/5/12/chartex" xmlns:cx7="http://schemas.microsoft.com/office/drawing/2016/5/13/chartex" xmlns:cx8="http://schemas.microsoft.com/office/drawing/2016/5/14/chartex" xmlns:mc="http://schemas.openxmlformats.org/markup-compatibility/2006" xmlns:aink="http://schemas.microsoft.com/office/drawing/2016/ink" xmlns:am3d="http://schemas.microsoft.com/office/drawing/2017/model3d" xmlns:o="urn:schemas-microsoft-com:office:office" xmlns:oel="http://schemas.microsoft.com/office/2019/extlst" xmlns:r="http://schemas.openxmlformats.org/officeDocument/2006/relationships" xmlns:m="http://schemas.openxmlformats.org/officeDocument/2006/math" xmlns:v="urn:schemas-microsoft-com:vml" xmlns:wp14="http://schemas.microsoft.com/office/word/2010/wordprocessingDrawing" xmlns:wp="http://schemas.openxmlformats.org/drawingml/2006/wordprocessingDrawing" xmlns:w10="urn:schemas-microsoft-com:office:word" xmlns:w="http://schemas.openxmlformats.org/wordprocessingml/2006/main" xmlns:w14="http://schemas.microsoft.com/office/word/2010/wordml" xmlns:w15="http://schemas.microsoft.com/office/word/2012/wordml" xmlns:w16cex="http://schemas.microsoft.com/office/word/2018/wordml/cex" xmlns:w16cid="http://schemas.microsoft.com/office/word/2016/wordml/cid" xmlns:w16="http://schemas.microsoft.com/office/word/2018/wordml" xmlns:w16du="http://schemas.microsoft.com/office/word/2023/wordml/word16du" xmlns:w16sdtdh="http://schemas.microsoft.com/office/word/2020/wordml/sdtdatahash" xmlns:w16sdtfl="http://schemas.microsoft.com/office/word/2024/wordml/sdtformatlock" xmlns:w16se="http://schemas.microsoft.com/office/word/2015/wordml/symex" xmlns:wpg="http://schemas.microsoft.com/office/word/2010/wordprocessingGroup" xmlns:wpi="http://schemas.microsoft.com/office/word/2010/wordprocessingInk" xmlns:wne="http://schemas.microsoft.com/office/word/2006/wordml" xmlns:wps="http://schemas.microsoft.com/office/word/2010/wordprocessingShape" mc:Ignorable="w14 w15 w16se w16cid w16 w16cex w16sdtdh w16sdtfl w16du wp14">
   <w:abstractNum w:abstractNumId="0" w15:restartNumberingAfterBreak="0">
     <w:nsid w:val="1B4859D0"/>
     <w:multiLevelType w:val="multilevel"/>
@@ -6173,59 +7176,59 @@
       </w:rPr>
     </w:lvl>
   </w:abstractNum>
-  <w:num w:numId="1">
+  <w:num w:numId="1" w16cid:durableId="1417509151">
     <w:abstractNumId w:val="15"/>
   </w:num>
-  <w:num w:numId="2">
+  <w:num w:numId="2" w16cid:durableId="1553270361">
     <w:abstractNumId w:val="13"/>
   </w:num>
-  <w:num w:numId="3">
+  <w:num w:numId="3" w16cid:durableId="1727685454">
     <w:abstractNumId w:val="0"/>
   </w:num>
-  <w:num w:numId="4">
+  <w:num w:numId="4" w16cid:durableId="1483548592">
     <w:abstractNumId w:val="2"/>
   </w:num>
-  <w:num w:numId="5">
+  <w:num w:numId="5" w16cid:durableId="1325083226">
     <w:abstractNumId w:val="14"/>
   </w:num>
-  <w:num w:numId="6">
+  <w:num w:numId="6" w16cid:durableId="1997613104">
     <w:abstractNumId w:val="9"/>
   </w:num>
-  <w:num w:numId="7">
+  <w:num w:numId="7" w16cid:durableId="1365016187">
     <w:abstractNumId w:val="12"/>
   </w:num>
-  <w:num w:numId="8">
+  <w:num w:numId="8" w16cid:durableId="1228762983">
     <w:abstractNumId w:val="7"/>
   </w:num>
-  <w:num w:numId="9">
+  <w:num w:numId="9" w16cid:durableId="110783246">
     <w:abstractNumId w:val="8"/>
   </w:num>
-  <w:num w:numId="10">
+  <w:num w:numId="10" w16cid:durableId="672802957">
     <w:abstractNumId w:val="11"/>
   </w:num>
-  <w:num w:numId="11">
+  <w:num w:numId="11" w16cid:durableId="1399324727">
     <w:abstractNumId w:val="1"/>
   </w:num>
-  <w:num w:numId="12">
+  <w:num w:numId="12" w16cid:durableId="1231311772">
     <w:abstractNumId w:val="5"/>
   </w:num>
-  <w:num w:numId="13">
+  <w:num w:numId="13" w16cid:durableId="306056803">
     <w:abstractNumId w:val="10"/>
   </w:num>
-  <w:num w:numId="14">
+  <w:num w:numId="14" w16cid:durableId="351692702">
     <w:abstractNumId w:val="3"/>
   </w:num>
-  <w:num w:numId="15">
+  <w:num w:numId="15" w16cid:durableId="1572738053">
     <w:abstractNumId w:val="4"/>
   </w:num>
-  <w:num w:numId="16">
+  <w:num w:numId="16" w16cid:durableId="1347093044">
     <w:abstractNumId w:val="6"/>
   </w:num>
 </w:numbering>
 </file>
 
 <file path=word/styles.xml><?xml version="1.0" encoding="utf-8"?>
-<w:styles xmlns:mc="http://schemas.openxmlformats.org/markup-compatibility/2006" xmlns:r="http://schemas.openxmlformats.org/officeDocument/2006/relationships" xmlns:w="http://schemas.openxmlformats.org/wordprocessingml/2006/main" xmlns:w14="http://schemas.microsoft.com/office/word/2010/wordml" xmlns:w15="http://schemas.microsoft.com/office/word/2012/wordml" xmlns:w16cid="http://schemas.microsoft.com/office/word/2016/wordml/cid" xmlns:w16se="http://schemas.microsoft.com/office/word/2015/wordml/symex" mc:Ignorable="w14 w15 w16se w16cid">
+<w:styles xmlns:mc="http://schemas.openxmlformats.org/markup-compatibility/2006" xmlns:r="http://schemas.openxmlformats.org/officeDocument/2006/relationships" xmlns:w="http://schemas.openxmlformats.org/wordprocessingml/2006/main" xmlns:w14="http://schemas.microsoft.com/office/word/2010/wordml" xmlns:w15="http://schemas.microsoft.com/office/word/2012/wordml" xmlns:w16cex="http://schemas.microsoft.com/office/word/2018/wordml/cex" xmlns:w16cid="http://schemas.microsoft.com/office/word/2016/wordml/cid" xmlns:w16="http://schemas.microsoft.com/office/word/2018/wordml" xmlns:w16du="http://schemas.microsoft.com/office/word/2023/wordml/word16du" xmlns:w16sdtdh="http://schemas.microsoft.com/office/word/2020/wordml/sdtdatahash" xmlns:w16sdtfl="http://schemas.microsoft.com/office/word/2024/wordml/sdtformatlock" xmlns:w16se="http://schemas.microsoft.com/office/word/2015/wordml/symex" mc:Ignorable="w14 w15 w16se w16cid w16 w16cex w16sdtdh w16sdtfl w16du">
   <w:docDefaults>
     <w:rPrDefault>
       <w:rPr>
@@ -6241,7 +7244,7 @@
       </w:pPr>
     </w:pPrDefault>
   </w:docDefaults>
-  <w:latentStyles w:defLockedState="0" w:defUIPriority="99" w:defSemiHidden="0" w:defUnhideWhenUsed="0" w:defQFormat="0" w:count="375">
+  <w:latentStyles w:defLockedState="0" w:defUIPriority="99" w:defSemiHidden="0" w:defUnhideWhenUsed="0" w:defQFormat="0" w:count="376">
     <w:lsdException w:name="Normal" w:uiPriority="0" w:qFormat="1"/>
     <w:lsdException w:name="heading 1" w:uiPriority="9" w:qFormat="1"/>
     <w:lsdException w:name="heading 2" w:semiHidden="1" w:uiPriority="9" w:unhideWhenUsed="1" w:qFormat="1"/>
@@ -6617,6 +7620,7 @@
     <w:lsdException w:name="Smart Hyperlink" w:semiHidden="1" w:unhideWhenUsed="1"/>
     <w:lsdException w:name="Hashtag" w:semiHidden="1" w:unhideWhenUsed="1"/>
     <w:lsdException w:name="Unresolved Mention" w:semiHidden="1" w:unhideWhenUsed="1"/>
+    <w:lsdException w:name="Smart Link" w:semiHidden="1" w:unhideWhenUsed="1"/>
   </w:latentStyles>
   <w:style w:type="paragraph" w:default="1" w:styleId="Norml">
     <w:name w:val="Normal"/>
